--- a/strategy/消费/饮料.docx
+++ b/strategy/消费/饮料.docx
@@ -5,6 +5,11 @@
     <w:sdt>
       <w:sdtPr>
         <w:rPr>
+          <w:rFonts w:asciiTheme="minorHAnsi" w:eastAsiaTheme="minorEastAsia" w:hAnsiTheme="minorHAnsi" w:cstheme="minorBidi"/>
+          <w:color w:val="auto"/>
+          <w:kern w:val="2"/>
+          <w:sz w:val="21"/>
+          <w:szCs w:val="22"/>
           <w:lang w:val="zh-CN"/>
         </w:rPr>
         <w:id w:val="1167139764"/>
@@ -15,39 +20,301 @@
       </w:sdtPr>
       <w:sdtEndPr>
         <w:rPr>
-          <w:rFonts w:asciiTheme="minorHAnsi" w:eastAsiaTheme="minorEastAsia" w:hAnsiTheme="minorHAnsi" w:cstheme="minorBidi"/>
           <w:b/>
           <w:bCs/>
-          <w:color w:val="auto"/>
-          <w:kern w:val="2"/>
-          <w:sz w:val="21"/>
-          <w:szCs w:val="22"/>
         </w:rPr>
       </w:sdtEndPr>
       <w:sdtContent>
         <w:p>
           <w:pPr>
             <w:pStyle w:val="TOC"/>
+            <w:jc w:val="center"/>
+            <w:rPr>
+              <w:rFonts w:hint="eastAsia"/>
+            </w:rPr>
           </w:pPr>
           <w:r>
             <w:rPr>
+              <w:rFonts w:hint="eastAsia"/>
               <w:lang w:val="zh-CN"/>
             </w:rPr>
-            <w:t>目录</w:t>
+            <w:t>饮料</w:t>
           </w:r>
         </w:p>
         <w:p>
-          <w:fldSimple w:instr=" TOC \o &quot;1-3&quot; \h \z \u ">
+          <w:pPr>
+            <w:pStyle w:val="TOC2"/>
+            <w:tabs>
+              <w:tab w:val="right" w:leader="dot" w:pos="8296"/>
+            </w:tabs>
+            <w:rPr>
+              <w:noProof/>
+            </w:rPr>
+          </w:pPr>
+          <w:r>
+            <w:fldChar w:fldCharType="begin"/>
+          </w:r>
+          <w:r>
+            <w:instrText xml:space="preserve"> TOC \o "1-3" \h \z \u </w:instrText>
+          </w:r>
+          <w:r>
+            <w:fldChar w:fldCharType="separate"/>
+          </w:r>
+          <w:hyperlink w:anchor="_Toc93871065" w:history="1">
             <w:r>
               <w:rPr>
-                <w:rFonts w:hint="eastAsia"/>
-                <w:b/>
-                <w:bCs/>
+                <w:rStyle w:val="a3"/>
                 <w:noProof/>
               </w:rPr>
-              <w:t>未找到目录项。</w:t>
+              <w:t xml:space="preserve">承德露露 000848 </w:t>
             </w:r>
-          </w:fldSimple>
+            <w:r>
+              <w:rPr>
+                <w:rStyle w:val="a3"/>
+                <w:rFonts w:ascii="Helvetica" w:hAnsi="Helvetica" w:cs="Helvetica"/>
+                <w:noProof/>
+                <w:shd w:val="clear" w:color="auto" w:fill="FFFFFF"/>
+              </w:rPr>
+              <w:t>http://www.lolo.com.cn</w:t>
+            </w:r>
+            <w:r>
+              <w:rPr>
+                <w:rStyle w:val="a3"/>
+                <w:noProof/>
+              </w:rPr>
+              <w:t xml:space="preserve"> 河北承德</w:t>
+            </w:r>
+            <w:r>
+              <w:rPr>
+                <w:noProof/>
+                <w:webHidden/>
+              </w:rPr>
+              <w:tab/>
+            </w:r>
+            <w:r>
+              <w:rPr>
+                <w:noProof/>
+                <w:webHidden/>
+              </w:rPr>
+              <w:fldChar w:fldCharType="begin"/>
+            </w:r>
+            <w:r>
+              <w:rPr>
+                <w:noProof/>
+                <w:webHidden/>
+              </w:rPr>
+              <w:instrText xml:space="preserve"> PAGEREF _Toc93871065 \h </w:instrText>
+            </w:r>
+            <w:r>
+              <w:rPr>
+                <w:noProof/>
+                <w:webHidden/>
+              </w:rPr>
+            </w:r>
+            <w:r>
+              <w:rPr>
+                <w:noProof/>
+                <w:webHidden/>
+              </w:rPr>
+              <w:fldChar w:fldCharType="separate"/>
+            </w:r>
+            <w:r>
+              <w:rPr>
+                <w:noProof/>
+                <w:webHidden/>
+              </w:rPr>
+              <w:t>2</w:t>
+            </w:r>
+            <w:r>
+              <w:rPr>
+                <w:noProof/>
+                <w:webHidden/>
+              </w:rPr>
+              <w:fldChar w:fldCharType="end"/>
+            </w:r>
+          </w:hyperlink>
+        </w:p>
+        <w:p>
+          <w:pPr>
+            <w:pStyle w:val="TOC2"/>
+            <w:tabs>
+              <w:tab w:val="right" w:leader="dot" w:pos="8296"/>
+            </w:tabs>
+            <w:rPr>
+              <w:noProof/>
+            </w:rPr>
+          </w:pPr>
+          <w:hyperlink w:anchor="_Toc93871066" w:history="1">
+            <w:r>
+              <w:rPr>
+                <w:rStyle w:val="a3"/>
+                <w:rFonts w:ascii="Helvetica" w:hAnsi="Helvetica" w:cs="Helvetica"/>
+                <w:noProof/>
+                <w:shd w:val="clear" w:color="auto" w:fill="FFFFFF"/>
+              </w:rPr>
+              <w:t>东鹏饮料</w:t>
+            </w:r>
+            <w:r>
+              <w:rPr>
+                <w:rStyle w:val="a3"/>
+                <w:rFonts w:ascii="Helvetica" w:hAnsi="Helvetica" w:cs="Helvetica"/>
+                <w:noProof/>
+                <w:shd w:val="clear" w:color="auto" w:fill="FFFFFF"/>
+              </w:rPr>
+              <w:t xml:space="preserve"> 605499 http://www.szeastroc.com</w:t>
+            </w:r>
+            <w:r>
+              <w:rPr>
+                <w:rStyle w:val="a3"/>
+                <w:noProof/>
+              </w:rPr>
+              <w:t xml:space="preserve"> 广东深圳</w:t>
+            </w:r>
+            <w:r>
+              <w:rPr>
+                <w:noProof/>
+                <w:webHidden/>
+              </w:rPr>
+              <w:tab/>
+            </w:r>
+            <w:r>
+              <w:rPr>
+                <w:noProof/>
+                <w:webHidden/>
+              </w:rPr>
+              <w:fldChar w:fldCharType="begin"/>
+            </w:r>
+            <w:r>
+              <w:rPr>
+                <w:noProof/>
+                <w:webHidden/>
+              </w:rPr>
+              <w:instrText xml:space="preserve"> PAGEREF _Toc93871066 \h </w:instrText>
+            </w:r>
+            <w:r>
+              <w:rPr>
+                <w:noProof/>
+                <w:webHidden/>
+              </w:rPr>
+            </w:r>
+            <w:r>
+              <w:rPr>
+                <w:noProof/>
+                <w:webHidden/>
+              </w:rPr>
+              <w:fldChar w:fldCharType="separate"/>
+            </w:r>
+            <w:r>
+              <w:rPr>
+                <w:noProof/>
+                <w:webHidden/>
+              </w:rPr>
+              <w:t>3</w:t>
+            </w:r>
+            <w:r>
+              <w:rPr>
+                <w:noProof/>
+                <w:webHidden/>
+              </w:rPr>
+              <w:fldChar w:fldCharType="end"/>
+            </w:r>
+          </w:hyperlink>
+        </w:p>
+        <w:p>
+          <w:pPr>
+            <w:pStyle w:val="TOC2"/>
+            <w:tabs>
+              <w:tab w:val="right" w:leader="dot" w:pos="8296"/>
+            </w:tabs>
+            <w:rPr>
+              <w:noProof/>
+            </w:rPr>
+          </w:pPr>
+          <w:hyperlink w:anchor="_Toc93871067" w:history="1">
+            <w:r>
+              <w:rPr>
+                <w:rStyle w:val="a3"/>
+                <w:noProof/>
+                <w:shd w:val="clear" w:color="auto" w:fill="FFFFFF"/>
+              </w:rPr>
+              <w:t xml:space="preserve">维他奶国际 HK:00345 </w:t>
+            </w:r>
+            <w:r>
+              <w:rPr>
+                <w:rStyle w:val="a3"/>
+                <w:rFonts w:ascii="Arial" w:hAnsi="Arial" w:cs="Arial"/>
+                <w:noProof/>
+                <w:shd w:val="clear" w:color="auto" w:fill="FFFFFF"/>
+              </w:rPr>
+              <w:t>https://www.vitasoy.com/tc/</w:t>
+            </w:r>
+            <w:r>
+              <w:rPr>
+                <w:rStyle w:val="a3"/>
+                <w:noProof/>
+                <w:shd w:val="clear" w:color="auto" w:fill="FFFFFF"/>
+              </w:rPr>
+              <w:t xml:space="preserve"> 香港新界</w:t>
+            </w:r>
+            <w:r>
+              <w:rPr>
+                <w:noProof/>
+                <w:webHidden/>
+              </w:rPr>
+              <w:tab/>
+            </w:r>
+            <w:r>
+              <w:rPr>
+                <w:noProof/>
+                <w:webHidden/>
+              </w:rPr>
+              <w:fldChar w:fldCharType="begin"/>
+            </w:r>
+            <w:r>
+              <w:rPr>
+                <w:noProof/>
+                <w:webHidden/>
+              </w:rPr>
+              <w:instrText xml:space="preserve"> PAGEREF _Toc93871067 \h </w:instrText>
+            </w:r>
+            <w:r>
+              <w:rPr>
+                <w:noProof/>
+                <w:webHidden/>
+              </w:rPr>
+            </w:r>
+            <w:r>
+              <w:rPr>
+                <w:noProof/>
+                <w:webHidden/>
+              </w:rPr>
+              <w:fldChar w:fldCharType="separate"/>
+            </w:r>
+            <w:r>
+              <w:rPr>
+                <w:noProof/>
+                <w:webHidden/>
+              </w:rPr>
+              <w:t>4</w:t>
+            </w:r>
+            <w:r>
+              <w:rPr>
+                <w:noProof/>
+                <w:webHidden/>
+              </w:rPr>
+              <w:fldChar w:fldCharType="end"/>
+            </w:r>
+          </w:hyperlink>
+        </w:p>
+        <w:p>
+          <w:r>
+            <w:rPr>
+              <w:b/>
+              <w:bCs/>
+              <w:noProof/>
+            </w:rPr>
+            <w:fldChar w:fldCharType="end"/>
+          </w:r>
         </w:p>
       </w:sdtContent>
     </w:sdt>
@@ -88,10 +355,13 @@
     <w:p/>
     <w:p/>
     <w:p/>
-    <w:p/>
-    <w:p/>
-    <w:p/>
-    <w:p/>
+    <w:p>
+      <w:pPr>
+        <w:rPr>
+          <w:rFonts w:hint="eastAsia"/>
+        </w:rPr>
+      </w:pPr>
+    </w:p>
     <w:p>
       <w:pPr>
         <w:pStyle w:val="2"/>
@@ -100,6 +370,7 @@
           <w:szCs w:val="28"/>
         </w:rPr>
       </w:pPr>
+      <w:bookmarkStart w:id="0" w:name="_Toc93871065"/>
       <w:r>
         <w:rPr>
           <w:rFonts w:hint="eastAsia"/>
@@ -144,6 +415,7 @@
         </w:rPr>
         <w:t>河北承德</w:t>
       </w:r>
+      <w:bookmarkEnd w:id="0"/>
     </w:p>
     <w:p>
       <w:pPr>
@@ -458,7 +730,7 @@
     <w:p>
       <w:pPr>
         <w:rPr>
-          <w:rFonts w:ascii="Helvetica" w:hAnsi="Helvetica" w:cs="Helvetica" w:hint="eastAsia"/>
+          <w:rFonts w:ascii="Helvetica" w:hAnsi="Helvetica" w:cs="Helvetica"/>
           <w:color w:val="33353C"/>
           <w:szCs w:val="21"/>
           <w:shd w:val="clear" w:color="auto" w:fill="FFFFFF"/>
@@ -646,26 +918,1469 @@
     <w:p>
       <w:pPr>
         <w:rPr>
+          <w:rFonts w:ascii="Helvetica" w:hAnsi="Helvetica" w:cs="Helvetica"/>
+          <w:color w:val="33353C"/>
+          <w:szCs w:val="21"/>
+          <w:shd w:val="clear" w:color="auto" w:fill="FFFFFF"/>
+        </w:rPr>
+      </w:pPr>
+      <w:r>
+        <w:rPr>
+          <w:rFonts w:ascii="Helvetica" w:hAnsi="Helvetica" w:cs="Helvetica"/>
+          <w:color w:val="33353C"/>
+          <w:szCs w:val="21"/>
+          <w:shd w:val="clear" w:color="auto" w:fill="FFFFFF"/>
+        </w:rPr>
+        <w:tab/>
+      </w:r>
+      <w:r>
+        <w:rPr>
+          <w:rFonts w:ascii="Helvetica" w:hAnsi="Helvetica" w:cs="Helvetica" w:hint="eastAsia"/>
+          <w:color w:val="33353C"/>
+          <w:szCs w:val="21"/>
+          <w:shd w:val="clear" w:color="auto" w:fill="FFFFFF"/>
+        </w:rPr>
+        <w:t>杏仁露浓情款</w:t>
+      </w:r>
+    </w:p>
+    <w:p>
+      <w:pPr>
+        <w:rPr>
+          <w:rFonts w:ascii="Helvetica" w:hAnsi="Helvetica" w:cs="Helvetica"/>
+          <w:color w:val="33353C"/>
+          <w:szCs w:val="21"/>
+          <w:shd w:val="clear" w:color="auto" w:fill="FFFFFF"/>
+        </w:rPr>
+      </w:pPr>
+    </w:p>
+    <w:p>
+      <w:pPr>
+        <w:widowControl/>
+        <w:jc w:val="left"/>
+        <w:rPr>
+          <w:rFonts w:asciiTheme="majorHAnsi" w:eastAsiaTheme="majorEastAsia" w:hAnsiTheme="majorHAnsi" w:cstheme="majorBidi"/>
+          <w:color w:val="2F5496" w:themeColor="accent1" w:themeShade="BF"/>
+          <w:kern w:val="0"/>
+          <w:sz w:val="32"/>
+          <w:szCs w:val="32"/>
+          <w:lang w:val="zh-CN"/>
+        </w:rPr>
+      </w:pPr>
+      <w:r>
+        <w:rPr>
+          <w:rFonts w:asciiTheme="majorHAnsi" w:eastAsiaTheme="majorEastAsia" w:hAnsiTheme="majorHAnsi" w:cstheme="majorBidi"/>
+          <w:color w:val="2F5496" w:themeColor="accent1" w:themeShade="BF"/>
+          <w:kern w:val="0"/>
+          <w:sz w:val="32"/>
+          <w:szCs w:val="32"/>
+          <w:lang w:val="zh-CN"/>
+        </w:rPr>
+        <w:br w:type="page"/>
+      </w:r>
+    </w:p>
+    <w:p>
+      <w:pPr>
+        <w:pStyle w:val="2"/>
+        <w:rPr>
+          <w:sz w:val="28"/>
+          <w:szCs w:val="28"/>
+        </w:rPr>
+      </w:pPr>
+      <w:bookmarkStart w:id="1" w:name="_Toc93871066"/>
+      <w:r>
+        <w:rPr>
+          <w:rFonts w:ascii="Helvetica" w:eastAsiaTheme="minorEastAsia" w:hAnsi="Helvetica" w:cs="Helvetica" w:hint="eastAsia"/>
+          <w:color w:val="33353C"/>
+          <w:sz w:val="28"/>
+          <w:szCs w:val="28"/>
+          <w:shd w:val="clear" w:color="auto" w:fill="FFFFFF"/>
+        </w:rPr>
+        <w:lastRenderedPageBreak/>
+        <w:t>东鹏饮料</w:t>
+      </w:r>
+      <w:r>
+        <w:rPr>
+          <w:rFonts w:ascii="Helvetica" w:hAnsi="Helvetica" w:cs="Helvetica" w:hint="eastAsia"/>
+          <w:color w:val="33353C"/>
+          <w:sz w:val="28"/>
+          <w:szCs w:val="28"/>
+          <w:shd w:val="clear" w:color="auto" w:fill="FFFFFF"/>
+        </w:rPr>
+        <w:t xml:space="preserve"> </w:t>
+      </w:r>
+      <w:r>
+        <w:rPr>
+          <w:rFonts w:ascii="Helvetica" w:hAnsi="Helvetica" w:cs="Helvetica"/>
+          <w:color w:val="33353C"/>
+          <w:sz w:val="28"/>
+          <w:szCs w:val="28"/>
+          <w:shd w:val="clear" w:color="auto" w:fill="FFFFFF"/>
+        </w:rPr>
+        <w:t xml:space="preserve">605499 </w:t>
+      </w:r>
+      <w:hyperlink r:id="rId6" w:history="1">
+        <w:r>
+          <w:rPr>
+            <w:rStyle w:val="a3"/>
+            <w:rFonts w:ascii="Helvetica" w:hAnsi="Helvetica" w:cs="Helvetica"/>
+            <w:color w:val="0066CC"/>
+            <w:sz w:val="28"/>
+            <w:szCs w:val="28"/>
+            <w:shd w:val="clear" w:color="auto" w:fill="FFFFFF"/>
+          </w:rPr>
+          <w:t>http://www.szeastroc.com</w:t>
+        </w:r>
+      </w:hyperlink>
+      <w:r>
+        <w:rPr>
+          <w:sz w:val="28"/>
+          <w:szCs w:val="28"/>
+        </w:rPr>
+        <w:t xml:space="preserve"> </w:t>
+      </w:r>
+      <w:r>
+        <w:rPr>
           <w:rFonts w:hint="eastAsia"/>
-        </w:rPr>
-      </w:pPr>
-      <w:r>
-        <w:rPr>
-          <w:rFonts w:ascii="Helvetica" w:hAnsi="Helvetica" w:cs="Helvetica"/>
-          <w:color w:val="33353C"/>
-          <w:szCs w:val="21"/>
-          <w:shd w:val="clear" w:color="auto" w:fill="FFFFFF"/>
-        </w:rPr>
+          <w:sz w:val="28"/>
+          <w:szCs w:val="28"/>
+        </w:rPr>
+        <w:t>广东深圳</w:t>
+      </w:r>
+      <w:bookmarkEnd w:id="1"/>
+    </w:p>
+    <w:p>
+      <w:pPr>
+        <w:rPr>
+          <w:rFonts w:ascii="Helvetica" w:hAnsi="Helvetica" w:cs="Helvetica"/>
+          <w:color w:val="33353C"/>
+          <w:szCs w:val="21"/>
+          <w:shd w:val="clear" w:color="auto" w:fill="FFFFFF"/>
+        </w:rPr>
+      </w:pPr>
+      <w:r>
         <w:tab/>
       </w:r>
       <w:r>
         <w:rPr>
-          <w:rFonts w:ascii="Helvetica" w:hAnsi="Helvetica" w:cs="Helvetica" w:hint="eastAsia"/>
-          <w:color w:val="33353C"/>
-          <w:szCs w:val="21"/>
-          <w:shd w:val="clear" w:color="auto" w:fill="FFFFFF"/>
-        </w:rPr>
-        <w:t>杏仁露浓情款</w:t>
+          <w:rFonts w:ascii="Helvetica" w:hAnsi="Helvetica" w:cs="Helvetica"/>
+          <w:color w:val="33353C"/>
+          <w:szCs w:val="21"/>
+          <w:shd w:val="clear" w:color="auto" w:fill="FFFFFF"/>
+        </w:rPr>
+        <w:t>东鹏饮料</w:t>
+      </w:r>
+      <w:r>
+        <w:rPr>
+          <w:rFonts w:ascii="Helvetica" w:hAnsi="Helvetica" w:cs="Helvetica"/>
+          <w:color w:val="33353C"/>
+          <w:szCs w:val="21"/>
+          <w:shd w:val="clear" w:color="auto" w:fill="FFFFFF"/>
+        </w:rPr>
+        <w:t>(</w:t>
+      </w:r>
+      <w:r>
+        <w:rPr>
+          <w:rFonts w:ascii="Helvetica" w:hAnsi="Helvetica" w:cs="Helvetica"/>
+          <w:color w:val="33353C"/>
+          <w:szCs w:val="21"/>
+          <w:shd w:val="clear" w:color="auto" w:fill="FFFFFF"/>
+        </w:rPr>
+        <w:t>集团</w:t>
+      </w:r>
+      <w:r>
+        <w:rPr>
+          <w:rFonts w:ascii="Helvetica" w:hAnsi="Helvetica" w:cs="Helvetica"/>
+          <w:color w:val="33353C"/>
+          <w:szCs w:val="21"/>
+          <w:shd w:val="clear" w:color="auto" w:fill="FFFFFF"/>
+        </w:rPr>
+        <w:t>)</w:t>
+      </w:r>
+      <w:r>
+        <w:rPr>
+          <w:rFonts w:ascii="Helvetica" w:hAnsi="Helvetica" w:cs="Helvetica"/>
+          <w:color w:val="33353C"/>
+          <w:szCs w:val="21"/>
+          <w:shd w:val="clear" w:color="auto" w:fill="FFFFFF"/>
+        </w:rPr>
+        <w:t>股份有限公司主营业务为饮料的研发、生产和销售，主要产品包括东鹏特饮、由柑柠檬茶、陈皮特饮、包装饮用水等，其中</w:t>
+      </w:r>
+      <w:r>
+        <w:rPr>
+          <w:rFonts w:ascii="Helvetica" w:hAnsi="Helvetica" w:cs="Helvetica"/>
+          <w:b/>
+          <w:bCs/>
+          <w:color w:val="33353C"/>
+          <w:szCs w:val="21"/>
+          <w:shd w:val="clear" w:color="auto" w:fill="FFFFFF"/>
+        </w:rPr>
+        <w:t>东鹏特饮是公司的主导产品</w:t>
+      </w:r>
+      <w:r>
+        <w:rPr>
+          <w:rFonts w:ascii="Helvetica" w:hAnsi="Helvetica" w:cs="Helvetica"/>
+          <w:color w:val="33353C"/>
+          <w:szCs w:val="21"/>
+          <w:shd w:val="clear" w:color="auto" w:fill="FFFFFF"/>
+        </w:rPr>
+        <w:t>。截至</w:t>
+      </w:r>
+      <w:r>
+        <w:rPr>
+          <w:rFonts w:ascii="Helvetica" w:hAnsi="Helvetica" w:cs="Helvetica"/>
+          <w:color w:val="33353C"/>
+          <w:szCs w:val="21"/>
+          <w:shd w:val="clear" w:color="auto" w:fill="FFFFFF"/>
+        </w:rPr>
+        <w:t>2020</w:t>
+      </w:r>
+      <w:r>
+        <w:rPr>
+          <w:rFonts w:ascii="Helvetica" w:hAnsi="Helvetica" w:cs="Helvetica"/>
+          <w:color w:val="33353C"/>
+          <w:szCs w:val="21"/>
+          <w:shd w:val="clear" w:color="auto" w:fill="FFFFFF"/>
+        </w:rPr>
+        <w:t>年</w:t>
+      </w:r>
+      <w:r>
+        <w:rPr>
+          <w:rFonts w:ascii="Helvetica" w:hAnsi="Helvetica" w:cs="Helvetica"/>
+          <w:color w:val="33353C"/>
+          <w:szCs w:val="21"/>
+          <w:shd w:val="clear" w:color="auto" w:fill="FFFFFF"/>
+        </w:rPr>
+        <w:t>11</w:t>
+      </w:r>
+      <w:r>
+        <w:rPr>
+          <w:rFonts w:ascii="Helvetica" w:hAnsi="Helvetica" w:cs="Helvetica"/>
+          <w:color w:val="33353C"/>
+          <w:szCs w:val="21"/>
+          <w:shd w:val="clear" w:color="auto" w:fill="FFFFFF"/>
+        </w:rPr>
+        <w:t>月末，</w:t>
+      </w:r>
+      <w:r>
+        <w:rPr>
+          <w:rFonts w:ascii="Helvetica" w:hAnsi="Helvetica" w:cs="Helvetica"/>
+          <w:b/>
+          <w:bCs/>
+          <w:color w:val="33353C"/>
+          <w:szCs w:val="21"/>
+          <w:shd w:val="clear" w:color="auto" w:fill="FFFFFF"/>
+        </w:rPr>
+        <w:t>东鹏特饮在我国能量饮料市场中占有率排名第二</w:t>
+      </w:r>
+      <w:r>
+        <w:rPr>
+          <w:rFonts w:ascii="Helvetica" w:hAnsi="Helvetica" w:cs="Helvetica"/>
+          <w:color w:val="33353C"/>
+          <w:szCs w:val="21"/>
+          <w:shd w:val="clear" w:color="auto" w:fill="FFFFFF"/>
+        </w:rPr>
+        <w:t>。公司获得了</w:t>
+      </w:r>
+      <w:r>
+        <w:rPr>
+          <w:rFonts w:ascii="Helvetica" w:hAnsi="Helvetica" w:cs="Helvetica"/>
+          <w:color w:val="33353C"/>
+          <w:szCs w:val="21"/>
+          <w:shd w:val="clear" w:color="auto" w:fill="FFFFFF"/>
+        </w:rPr>
+        <w:t>“</w:t>
+      </w:r>
+      <w:r>
+        <w:rPr>
+          <w:rFonts w:ascii="Helvetica" w:hAnsi="Helvetica" w:cs="Helvetica"/>
+          <w:color w:val="33353C"/>
+          <w:szCs w:val="21"/>
+          <w:shd w:val="clear" w:color="auto" w:fill="FFFFFF"/>
+        </w:rPr>
+        <w:t>中国驰名商标</w:t>
+      </w:r>
+      <w:r>
+        <w:rPr>
+          <w:rFonts w:ascii="Helvetica" w:hAnsi="Helvetica" w:cs="Helvetica"/>
+          <w:color w:val="33353C"/>
+          <w:szCs w:val="21"/>
+          <w:shd w:val="clear" w:color="auto" w:fill="FFFFFF"/>
+        </w:rPr>
+        <w:t>”</w:t>
+      </w:r>
+      <w:r>
+        <w:rPr>
+          <w:rFonts w:ascii="Helvetica" w:hAnsi="Helvetica" w:cs="Helvetica"/>
+          <w:color w:val="33353C"/>
+          <w:szCs w:val="21"/>
+          <w:shd w:val="clear" w:color="auto" w:fill="FFFFFF"/>
+        </w:rPr>
+        <w:t>、</w:t>
+      </w:r>
+      <w:r>
+        <w:rPr>
+          <w:rFonts w:ascii="Helvetica" w:hAnsi="Helvetica" w:cs="Helvetica"/>
+          <w:color w:val="33353C"/>
+          <w:szCs w:val="21"/>
+          <w:shd w:val="clear" w:color="auto" w:fill="FFFFFF"/>
+        </w:rPr>
+        <w:t>“</w:t>
+      </w:r>
+      <w:r>
+        <w:rPr>
+          <w:rFonts w:ascii="Helvetica" w:hAnsi="Helvetica" w:cs="Helvetica"/>
+          <w:color w:val="33353C"/>
+          <w:szCs w:val="21"/>
+          <w:shd w:val="clear" w:color="auto" w:fill="FFFFFF"/>
+        </w:rPr>
+        <w:t>广东省著名商标</w:t>
+      </w:r>
+      <w:r>
+        <w:rPr>
+          <w:rFonts w:ascii="Helvetica" w:hAnsi="Helvetica" w:cs="Helvetica"/>
+          <w:color w:val="33353C"/>
+          <w:szCs w:val="21"/>
+          <w:shd w:val="clear" w:color="auto" w:fill="FFFFFF"/>
+        </w:rPr>
+        <w:t>”</w:t>
+      </w:r>
+      <w:r>
+        <w:rPr>
+          <w:rFonts w:ascii="Helvetica" w:hAnsi="Helvetica" w:cs="Helvetica"/>
+          <w:color w:val="33353C"/>
+          <w:szCs w:val="21"/>
+          <w:shd w:val="clear" w:color="auto" w:fill="FFFFFF"/>
+        </w:rPr>
+        <w:t>、</w:t>
+      </w:r>
+      <w:r>
+        <w:rPr>
+          <w:rFonts w:ascii="Helvetica" w:hAnsi="Helvetica" w:cs="Helvetica"/>
+          <w:color w:val="33353C"/>
+          <w:szCs w:val="21"/>
+          <w:shd w:val="clear" w:color="auto" w:fill="FFFFFF"/>
+        </w:rPr>
+        <w:t>“18-30</w:t>
+      </w:r>
+      <w:r>
+        <w:rPr>
+          <w:rFonts w:ascii="Helvetica" w:hAnsi="Helvetica" w:cs="Helvetica"/>
+          <w:color w:val="33353C"/>
+          <w:szCs w:val="21"/>
+          <w:shd w:val="clear" w:color="auto" w:fill="FFFFFF"/>
+        </w:rPr>
+        <w:t>岁年龄段消费者最喜爱的品牌</w:t>
+      </w:r>
+      <w:r>
+        <w:rPr>
+          <w:rFonts w:ascii="Helvetica" w:hAnsi="Helvetica" w:cs="Helvetica"/>
+          <w:color w:val="33353C"/>
+          <w:szCs w:val="21"/>
+          <w:shd w:val="clear" w:color="auto" w:fill="FFFFFF"/>
+        </w:rPr>
+        <w:t>”</w:t>
+      </w:r>
+      <w:r>
+        <w:rPr>
+          <w:rFonts w:ascii="Helvetica" w:hAnsi="Helvetica" w:cs="Helvetica"/>
+          <w:color w:val="33353C"/>
+          <w:szCs w:val="21"/>
+          <w:shd w:val="clear" w:color="auto" w:fill="FFFFFF"/>
+        </w:rPr>
+        <w:t>等荣誉。</w:t>
+      </w:r>
+    </w:p>
+    <w:p>
+      <w:pPr>
+        <w:rPr>
+          <w:rFonts w:ascii="Helvetica" w:hAnsi="Helvetica" w:cs="Helvetica"/>
+          <w:color w:val="33353C"/>
+          <w:szCs w:val="21"/>
+          <w:shd w:val="clear" w:color="auto" w:fill="FFFFFF"/>
+        </w:rPr>
+      </w:pPr>
+    </w:p>
+    <w:p>
+      <w:pPr>
+        <w:rPr>
+          <w:rFonts w:ascii="Helvetica" w:hAnsi="Helvetica" w:cs="Helvetica"/>
+          <w:color w:val="33353C"/>
+          <w:szCs w:val="21"/>
+          <w:shd w:val="clear" w:color="auto" w:fill="FFFFFF"/>
+        </w:rPr>
+      </w:pPr>
+      <w:r>
+        <w:rPr>
+          <w:rFonts w:ascii="Helvetica" w:hAnsi="Helvetica" w:cs="Helvetica" w:hint="eastAsia"/>
+          <w:color w:val="33353C"/>
+          <w:szCs w:val="21"/>
+          <w:shd w:val="clear" w:color="auto" w:fill="FFFFFF"/>
+        </w:rPr>
+        <w:t>让奋斗者拥有拼搏的能量</w:t>
+      </w:r>
+    </w:p>
+    <w:p>
+      <w:pPr>
+        <w:rPr>
+          <w:rFonts w:ascii="Helvetica" w:hAnsi="Helvetica" w:cs="Helvetica"/>
+          <w:color w:val="33353C"/>
+          <w:szCs w:val="21"/>
+          <w:shd w:val="clear" w:color="auto" w:fill="FFFFFF"/>
+        </w:rPr>
+      </w:pPr>
+    </w:p>
+    <w:p>
+      <w:pPr>
+        <w:rPr>
+          <w:rFonts w:ascii="Helvetica" w:hAnsi="Helvetica" w:cs="Helvetica"/>
+          <w:color w:val="33353C"/>
+          <w:szCs w:val="21"/>
+          <w:shd w:val="clear" w:color="auto" w:fill="FFFFFF"/>
+        </w:rPr>
+      </w:pPr>
+      <w:r>
+        <w:rPr>
+          <w:rFonts w:ascii="Helvetica" w:hAnsi="Helvetica" w:cs="Helvetica" w:hint="eastAsia"/>
+          <w:color w:val="33353C"/>
+          <w:szCs w:val="21"/>
+          <w:shd w:val="clear" w:color="auto" w:fill="FFFFFF"/>
+        </w:rPr>
+        <w:t>产品</w:t>
+      </w:r>
+    </w:p>
+    <w:p>
+      <w:pPr>
+        <w:rPr>
+          <w:rFonts w:ascii="Helvetica" w:hAnsi="Helvetica" w:cs="Helvetica"/>
+          <w:b/>
+          <w:bCs/>
+          <w:color w:val="33353C"/>
+          <w:szCs w:val="21"/>
+          <w:shd w:val="clear" w:color="auto" w:fill="FFFFFF"/>
+        </w:rPr>
+      </w:pPr>
+      <w:r>
+        <w:rPr>
+          <w:rFonts w:ascii="Helvetica" w:hAnsi="Helvetica" w:cs="Helvetica" w:hint="eastAsia"/>
+          <w:b/>
+          <w:bCs/>
+          <w:color w:val="33353C"/>
+          <w:szCs w:val="21"/>
+          <w:shd w:val="clear" w:color="auto" w:fill="FFFFFF"/>
+        </w:rPr>
+        <w:t>东鹏特饮</w:t>
+      </w:r>
+    </w:p>
+    <w:p>
+      <w:pPr>
+        <w:rPr>
+          <w:rFonts w:ascii="Helvetica" w:hAnsi="Helvetica" w:cs="Helvetica"/>
+          <w:color w:val="33353C"/>
+          <w:szCs w:val="21"/>
+          <w:shd w:val="clear" w:color="auto" w:fill="FFFFFF"/>
+        </w:rPr>
+      </w:pPr>
+      <w:r>
+        <w:rPr>
+          <w:rFonts w:ascii="Helvetica" w:hAnsi="Helvetica" w:cs="Helvetica" w:hint="eastAsia"/>
+          <w:color w:val="33353C"/>
+          <w:szCs w:val="21"/>
+          <w:shd w:val="clear" w:color="auto" w:fill="FFFFFF"/>
+        </w:rPr>
+        <w:t>由柑柠檬茶</w:t>
+      </w:r>
+    </w:p>
+    <w:p>
+      <w:pPr>
+        <w:rPr>
+          <w:rFonts w:ascii="Arial" w:hAnsi="Arial" w:cs="Arial"/>
+          <w:color w:val="222222"/>
+          <w:sz w:val="20"/>
+          <w:szCs w:val="20"/>
+          <w:shd w:val="clear" w:color="auto" w:fill="FFFFFF"/>
+        </w:rPr>
+      </w:pPr>
+      <w:r>
+        <w:rPr>
+          <w:rFonts w:ascii="Helvetica" w:hAnsi="Helvetica" w:cs="Helvetica" w:hint="eastAsia"/>
+          <w:color w:val="33353C"/>
+          <w:szCs w:val="21"/>
+          <w:shd w:val="clear" w:color="auto" w:fill="FFFFFF"/>
+        </w:rPr>
+        <w:t>东鹏加</w:t>
+      </w:r>
+      <w:r>
+        <w:rPr>
+          <w:rFonts w:ascii="Arial" w:hAnsi="Arial" w:cs="Arial"/>
+          <w:color w:val="222222"/>
+          <w:sz w:val="20"/>
+          <w:szCs w:val="20"/>
+          <w:shd w:val="clear" w:color="auto" w:fill="FFFFFF"/>
+        </w:rPr>
+        <w:t>気</w:t>
+      </w:r>
+    </w:p>
+    <w:p>
+      <w:pPr>
+        <w:rPr>
+          <w:rFonts w:ascii="Arial" w:hAnsi="Arial" w:cs="Arial"/>
+          <w:color w:val="222222"/>
+          <w:sz w:val="20"/>
+          <w:szCs w:val="20"/>
+          <w:shd w:val="clear" w:color="auto" w:fill="FFFFFF"/>
+        </w:rPr>
+      </w:pPr>
+      <w:r>
+        <w:rPr>
+          <w:rFonts w:ascii="Arial" w:hAnsi="Arial" w:cs="Arial" w:hint="eastAsia"/>
+          <w:color w:val="222222"/>
+          <w:sz w:val="20"/>
+          <w:szCs w:val="20"/>
+          <w:shd w:val="clear" w:color="auto" w:fill="FFFFFF"/>
+        </w:rPr>
+        <w:t>东鹏</w:t>
+      </w:r>
+      <w:r>
+        <w:rPr>
+          <w:rFonts w:ascii="Arial" w:hAnsi="Arial" w:cs="Arial" w:hint="eastAsia"/>
+          <w:color w:val="222222"/>
+          <w:sz w:val="20"/>
+          <w:szCs w:val="20"/>
+          <w:shd w:val="clear" w:color="auto" w:fill="FFFFFF"/>
+        </w:rPr>
+        <w:t>O</w:t>
+      </w:r>
+      <w:r>
+        <w:rPr>
+          <w:rFonts w:ascii="Arial" w:hAnsi="Arial" w:cs="Arial" w:hint="eastAsia"/>
+          <w:color w:val="222222"/>
+          <w:sz w:val="20"/>
+          <w:szCs w:val="20"/>
+          <w:shd w:val="clear" w:color="auto" w:fill="FFFFFF"/>
+        </w:rPr>
+        <w:t>糖</w:t>
+      </w:r>
+    </w:p>
+    <w:p>
+      <w:pPr>
+        <w:rPr>
+          <w:rFonts w:ascii="Arial" w:hAnsi="Arial" w:cs="Arial"/>
+          <w:color w:val="222222"/>
+          <w:sz w:val="20"/>
+          <w:szCs w:val="20"/>
+          <w:shd w:val="clear" w:color="auto" w:fill="FFFFFF"/>
+        </w:rPr>
+      </w:pPr>
+      <w:r>
+        <w:rPr>
+          <w:rFonts w:ascii="Arial" w:hAnsi="Arial" w:cs="Arial" w:hint="eastAsia"/>
+          <w:color w:val="222222"/>
+          <w:sz w:val="20"/>
+          <w:szCs w:val="20"/>
+          <w:shd w:val="clear" w:color="auto" w:fill="FFFFFF"/>
+        </w:rPr>
+        <w:t>陈皮特饮</w:t>
+      </w:r>
+    </w:p>
+    <w:p>
+      <w:pPr>
+        <w:rPr>
+          <w:rFonts w:ascii="Arial" w:hAnsi="Arial" w:cs="Arial"/>
+          <w:color w:val="222222"/>
+          <w:sz w:val="20"/>
+          <w:szCs w:val="20"/>
+          <w:shd w:val="clear" w:color="auto" w:fill="FFFFFF"/>
+        </w:rPr>
+      </w:pPr>
+      <w:r>
+        <w:rPr>
+          <w:rFonts w:ascii="Arial" w:hAnsi="Arial" w:cs="Arial" w:hint="eastAsia"/>
+          <w:color w:val="222222"/>
+          <w:sz w:val="20"/>
+          <w:szCs w:val="20"/>
+          <w:shd w:val="clear" w:color="auto" w:fill="FFFFFF"/>
+        </w:rPr>
+        <w:t>东鹏水</w:t>
+      </w:r>
+    </w:p>
+    <w:p>
+      <w:pPr>
+        <w:rPr>
+          <w:rFonts w:ascii="Arial" w:hAnsi="Arial" w:cs="Arial"/>
+          <w:color w:val="222222"/>
+          <w:sz w:val="20"/>
+          <w:szCs w:val="20"/>
+          <w:shd w:val="clear" w:color="auto" w:fill="FFFFFF"/>
+        </w:rPr>
+      </w:pPr>
+      <w:r>
+        <w:rPr>
+          <w:rFonts w:ascii="Arial" w:hAnsi="Arial" w:cs="Arial" w:hint="eastAsia"/>
+          <w:color w:val="222222"/>
+          <w:sz w:val="20"/>
+          <w:szCs w:val="20"/>
+          <w:shd w:val="clear" w:color="auto" w:fill="FFFFFF"/>
+        </w:rPr>
+        <w:t>东鹏大咖</w:t>
+      </w:r>
+      <w:r>
+        <w:rPr>
+          <w:rFonts w:ascii="Arial" w:hAnsi="Arial" w:cs="Arial"/>
+          <w:color w:val="222222"/>
+          <w:sz w:val="20"/>
+          <w:szCs w:val="20"/>
+          <w:shd w:val="clear" w:color="auto" w:fill="FFFFFF"/>
+        </w:rPr>
+        <w:t> </w:t>
+      </w:r>
+    </w:p>
+    <w:p>
+      <w:pPr>
+        <w:rPr>
+          <w:rFonts w:ascii="Arial" w:hAnsi="Arial" w:cs="Arial"/>
+          <w:color w:val="222222"/>
+          <w:sz w:val="20"/>
+          <w:szCs w:val="20"/>
+          <w:shd w:val="clear" w:color="auto" w:fill="FFFFFF"/>
+        </w:rPr>
+      </w:pPr>
+    </w:p>
+    <w:p>
+      <w:pPr>
+        <w:widowControl/>
+        <w:jc w:val="left"/>
+        <w:rPr>
+          <w:rFonts w:ascii="Arial" w:hAnsi="Arial" w:cs="Arial"/>
+          <w:color w:val="222222"/>
+          <w:sz w:val="20"/>
+          <w:szCs w:val="20"/>
+          <w:shd w:val="clear" w:color="auto" w:fill="FFFFFF"/>
+        </w:rPr>
+      </w:pPr>
+      <w:r>
+        <w:rPr>
+          <w:rFonts w:ascii="Arial" w:hAnsi="Arial" w:cs="Arial"/>
+          <w:color w:val="222222"/>
+          <w:sz w:val="20"/>
+          <w:szCs w:val="20"/>
+          <w:shd w:val="clear" w:color="auto" w:fill="FFFFFF"/>
+        </w:rPr>
+        <w:br w:type="page"/>
+      </w:r>
+    </w:p>
+    <w:p>
+      <w:pPr>
+        <w:pStyle w:val="2"/>
+        <w:rPr>
+          <w:sz w:val="28"/>
+          <w:szCs w:val="28"/>
+          <w:shd w:val="clear" w:color="auto" w:fill="FFFFFF"/>
+        </w:rPr>
+      </w:pPr>
+      <w:bookmarkStart w:id="2" w:name="_Toc93871067"/>
+      <w:r>
+        <w:rPr>
+          <w:rFonts w:hint="eastAsia"/>
+          <w:sz w:val="28"/>
+          <w:szCs w:val="28"/>
+          <w:shd w:val="clear" w:color="auto" w:fill="FFFFFF"/>
+        </w:rPr>
+        <w:lastRenderedPageBreak/>
+        <w:t xml:space="preserve">维他奶国际 </w:t>
+      </w:r>
+      <w:r>
+        <w:rPr>
+          <w:sz w:val="28"/>
+          <w:szCs w:val="28"/>
+          <w:shd w:val="clear" w:color="auto" w:fill="FFFFFF"/>
+        </w:rPr>
+        <w:t xml:space="preserve">HK:00345 </w:t>
+      </w:r>
+      <w:hyperlink r:id="rId7" w:history="1">
+        <w:r>
+          <w:rPr>
+            <w:rStyle w:val="a3"/>
+            <w:rFonts w:ascii="Arial" w:hAnsi="Arial" w:cs="Arial"/>
+            <w:sz w:val="28"/>
+            <w:szCs w:val="28"/>
+            <w:shd w:val="clear" w:color="auto" w:fill="FFFFFF"/>
+          </w:rPr>
+          <w:t>https://www.vitasoy.com/tc/</w:t>
+        </w:r>
+      </w:hyperlink>
+      <w:r>
+        <w:rPr>
+          <w:sz w:val="28"/>
+          <w:szCs w:val="28"/>
+          <w:shd w:val="clear" w:color="auto" w:fill="FFFFFF"/>
+        </w:rPr>
+        <w:t xml:space="preserve"> </w:t>
+      </w:r>
+      <w:r>
+        <w:rPr>
+          <w:rFonts w:hint="eastAsia"/>
+          <w:sz w:val="28"/>
+          <w:szCs w:val="28"/>
+          <w:shd w:val="clear" w:color="auto" w:fill="FFFFFF"/>
+        </w:rPr>
+        <w:t>香港新界</w:t>
+      </w:r>
+      <w:bookmarkEnd w:id="2"/>
+    </w:p>
+    <w:p>
+      <w:pPr>
+        <w:rPr>
+          <w:rFonts w:ascii="Helvetica" w:hAnsi="Helvetica" w:cs="Helvetica"/>
+          <w:color w:val="33353C"/>
+          <w:szCs w:val="21"/>
+          <w:shd w:val="clear" w:color="auto" w:fill="FFFFFF"/>
+        </w:rPr>
+      </w:pPr>
+      <w:r>
+        <w:rPr>
+          <w:rFonts w:ascii="Arial" w:hAnsi="Arial" w:cs="Arial"/>
+          <w:color w:val="222222"/>
+          <w:sz w:val="20"/>
+          <w:szCs w:val="20"/>
+          <w:shd w:val="clear" w:color="auto" w:fill="FFFFFF"/>
+        </w:rPr>
+        <w:tab/>
+      </w:r>
+      <w:r>
+        <w:rPr>
+          <w:rFonts w:ascii="Helvetica" w:hAnsi="Helvetica" w:cs="Helvetica"/>
+          <w:color w:val="33353C"/>
+          <w:szCs w:val="21"/>
+          <w:shd w:val="clear" w:color="auto" w:fill="FFFFFF"/>
+        </w:rPr>
+        <w:t>维他奶国际推出的产品</w:t>
+      </w:r>
+      <w:r>
+        <w:rPr>
+          <w:rFonts w:ascii="Helvetica" w:hAnsi="Helvetica" w:cs="Helvetica"/>
+          <w:color w:val="33353C"/>
+          <w:szCs w:val="21"/>
+          <w:shd w:val="clear" w:color="auto" w:fill="FFFFFF"/>
+        </w:rPr>
+        <w:t>,</w:t>
+      </w:r>
+      <w:r>
+        <w:rPr>
+          <w:rFonts w:ascii="Helvetica" w:hAnsi="Helvetica" w:cs="Helvetica"/>
+          <w:color w:val="33353C"/>
+          <w:szCs w:val="21"/>
+          <w:shd w:val="clear" w:color="auto" w:fill="FFFFFF"/>
+        </w:rPr>
+        <w:t>主要分为两大品牌</w:t>
+      </w:r>
+      <w:r>
+        <w:rPr>
+          <w:rFonts w:ascii="Helvetica" w:hAnsi="Helvetica" w:cs="Helvetica"/>
+          <w:color w:val="33353C"/>
+          <w:szCs w:val="21"/>
+          <w:shd w:val="clear" w:color="auto" w:fill="FFFFFF"/>
+        </w:rPr>
+        <w:t>,</w:t>
+      </w:r>
+      <w:r>
+        <w:rPr>
+          <w:rFonts w:ascii="Helvetica" w:hAnsi="Helvetica" w:cs="Helvetica"/>
+          <w:color w:val="33353C"/>
+          <w:szCs w:val="21"/>
+          <w:shd w:val="clear" w:color="auto" w:fill="FFFFFF"/>
+        </w:rPr>
+        <w:t>包括</w:t>
+      </w:r>
+      <w:r>
+        <w:rPr>
+          <w:rFonts w:ascii="Helvetica" w:hAnsi="Helvetica" w:cs="Helvetica"/>
+          <w:color w:val="33353C"/>
+          <w:szCs w:val="21"/>
+          <w:shd w:val="clear" w:color="auto" w:fill="FFFFFF"/>
+        </w:rPr>
+        <w:t>:</w:t>
+      </w:r>
+      <w:r>
+        <w:rPr>
+          <w:rFonts w:ascii="Helvetica" w:hAnsi="Helvetica" w:cs="Helvetica"/>
+          <w:b/>
+          <w:bCs/>
+          <w:color w:val="33353C"/>
+          <w:szCs w:val="21"/>
+          <w:shd w:val="clear" w:color="auto" w:fill="FFFFFF"/>
+        </w:rPr>
+        <w:t>「维他奶」</w:t>
+      </w:r>
+      <w:r>
+        <w:rPr>
+          <w:rFonts w:ascii="Helvetica" w:hAnsi="Helvetica" w:cs="Helvetica"/>
+          <w:b/>
+          <w:bCs/>
+          <w:color w:val="33353C"/>
+          <w:szCs w:val="21"/>
+          <w:shd w:val="clear" w:color="auto" w:fill="FFFFFF"/>
+        </w:rPr>
+        <w:t>,</w:t>
+      </w:r>
+      <w:r>
+        <w:rPr>
+          <w:rFonts w:ascii="Helvetica" w:hAnsi="Helvetica" w:cs="Helvetica"/>
+          <w:b/>
+          <w:bCs/>
+          <w:color w:val="33353C"/>
+          <w:szCs w:val="21"/>
+          <w:shd w:val="clear" w:color="auto" w:fill="FFFFFF"/>
+        </w:rPr>
+        <w:t>包括大豆营养饮料及豆腐产品</w:t>
+      </w:r>
+      <w:r>
+        <w:rPr>
+          <w:rFonts w:ascii="Helvetica" w:hAnsi="Helvetica" w:cs="Helvetica"/>
+          <w:color w:val="33353C"/>
+          <w:szCs w:val="21"/>
+          <w:shd w:val="clear" w:color="auto" w:fill="FFFFFF"/>
+        </w:rPr>
+        <w:t>;</w:t>
+      </w:r>
+      <w:r>
+        <w:rPr>
+          <w:rFonts w:ascii="Helvetica" w:hAnsi="Helvetica" w:cs="Helvetica"/>
+          <w:b/>
+          <w:bCs/>
+          <w:color w:val="33353C"/>
+          <w:szCs w:val="21"/>
+          <w:shd w:val="clear" w:color="auto" w:fill="FFFFFF"/>
+        </w:rPr>
+        <w:t>以「维他」品牌推出茶类、果汁、健怡饮品、蒸馏水及牛奶类饮料</w:t>
+      </w:r>
+      <w:r>
+        <w:rPr>
+          <w:rFonts w:ascii="Helvetica" w:hAnsi="Helvetica" w:cs="Helvetica"/>
+          <w:color w:val="33353C"/>
+          <w:szCs w:val="21"/>
+          <w:shd w:val="clear" w:color="auto" w:fill="FFFFFF"/>
+        </w:rPr>
+        <w:t>。两大品牌产品均畅销香港、中国大陆、北美、欧洲、东南亚及全球其他市场。在香港</w:t>
+      </w:r>
+      <w:r>
+        <w:rPr>
+          <w:rFonts w:ascii="Helvetica" w:hAnsi="Helvetica" w:cs="Helvetica"/>
+          <w:color w:val="33353C"/>
+          <w:szCs w:val="21"/>
+          <w:shd w:val="clear" w:color="auto" w:fill="FFFFFF"/>
+        </w:rPr>
+        <w:t>,</w:t>
+      </w:r>
+      <w:r>
+        <w:rPr>
+          <w:rFonts w:ascii="Helvetica" w:hAnsi="Helvetica" w:cs="Helvetica"/>
+          <w:color w:val="33353C"/>
+          <w:szCs w:val="21"/>
+          <w:shd w:val="clear" w:color="auto" w:fill="FFFFFF"/>
+        </w:rPr>
+        <w:t>维他奶国际的品牌包括「钙思宝」、「清心栈」、「山水」系列。在北美</w:t>
+      </w:r>
+      <w:r>
+        <w:rPr>
+          <w:rFonts w:ascii="Helvetica" w:hAnsi="Helvetica" w:cs="Helvetica"/>
+          <w:color w:val="33353C"/>
+          <w:szCs w:val="21"/>
+          <w:shd w:val="clear" w:color="auto" w:fill="FFFFFF"/>
+        </w:rPr>
+        <w:t>,</w:t>
+      </w:r>
+      <w:r>
+        <w:rPr>
+          <w:rFonts w:ascii="Helvetica" w:hAnsi="Helvetica" w:cs="Helvetica"/>
+          <w:color w:val="33353C"/>
+          <w:szCs w:val="21"/>
+          <w:shd w:val="clear" w:color="auto" w:fill="FFFFFF"/>
+        </w:rPr>
+        <w:t>维他奶美国公司以「维他」、</w:t>
+      </w:r>
+      <w:r>
+        <w:rPr>
+          <w:rFonts w:ascii="Helvetica" w:hAnsi="Helvetica" w:cs="Helvetica"/>
+          <w:color w:val="33353C"/>
+          <w:szCs w:val="21"/>
+          <w:shd w:val="clear" w:color="auto" w:fill="FFFFFF"/>
+        </w:rPr>
+        <w:t>NASOYA</w:t>
+      </w:r>
+      <w:r>
+        <w:rPr>
+          <w:rFonts w:ascii="Helvetica" w:hAnsi="Helvetica" w:cs="Helvetica"/>
+          <w:color w:val="33353C"/>
+          <w:szCs w:val="21"/>
+          <w:shd w:val="clear" w:color="auto" w:fill="FFFFFF"/>
+        </w:rPr>
+        <w:t>和</w:t>
+      </w:r>
+      <w:r>
+        <w:rPr>
+          <w:rFonts w:ascii="Helvetica" w:hAnsi="Helvetica" w:cs="Helvetica"/>
+          <w:color w:val="33353C"/>
+          <w:szCs w:val="21"/>
+          <w:shd w:val="clear" w:color="auto" w:fill="FFFFFF"/>
+        </w:rPr>
+        <w:t>AZUMAYA</w:t>
+      </w:r>
+      <w:r>
+        <w:rPr>
+          <w:rFonts w:ascii="Helvetica" w:hAnsi="Helvetica" w:cs="Helvetica"/>
+          <w:color w:val="33353C"/>
+          <w:szCs w:val="21"/>
+          <w:shd w:val="clear" w:color="auto" w:fill="FFFFFF"/>
+        </w:rPr>
+        <w:t>等品牌供应一系列豆类产品</w:t>
+      </w:r>
+      <w:r>
+        <w:rPr>
+          <w:rFonts w:ascii="Helvetica" w:hAnsi="Helvetica" w:cs="Helvetica"/>
+          <w:color w:val="33353C"/>
+          <w:szCs w:val="21"/>
+          <w:shd w:val="clear" w:color="auto" w:fill="FFFFFF"/>
+        </w:rPr>
+        <w:t>,</w:t>
+      </w:r>
+      <w:r>
+        <w:rPr>
+          <w:rFonts w:ascii="Helvetica" w:hAnsi="Helvetica" w:cs="Helvetica"/>
+          <w:color w:val="33353C"/>
+          <w:szCs w:val="21"/>
+          <w:shd w:val="clear" w:color="auto" w:fill="FFFFFF"/>
+        </w:rPr>
+        <w:t>包括豆腐、天然豆制产品等。</w:t>
+      </w:r>
+    </w:p>
+    <w:p>
+      <w:pPr>
+        <w:rPr>
+          <w:rFonts w:ascii="Helvetica" w:hAnsi="Helvetica" w:cs="Helvetica"/>
+          <w:color w:val="33353C"/>
+          <w:szCs w:val="21"/>
+          <w:shd w:val="clear" w:color="auto" w:fill="FFFFFF"/>
+        </w:rPr>
+      </w:pPr>
+    </w:p>
+    <w:p>
+      <w:pPr>
+        <w:rPr>
+          <w:rFonts w:ascii="Helvetica" w:hAnsi="Helvetica" w:cs="Helvetica"/>
+          <w:color w:val="33353C"/>
+          <w:szCs w:val="21"/>
+          <w:shd w:val="clear" w:color="auto" w:fill="FFFFFF"/>
+        </w:rPr>
+      </w:pPr>
+      <w:r>
+        <w:rPr>
+          <w:rFonts w:ascii="Helvetica" w:hAnsi="Helvetica" w:cs="Helvetica" w:hint="eastAsia"/>
+          <w:color w:val="33353C"/>
+          <w:szCs w:val="21"/>
+          <w:shd w:val="clear" w:color="auto" w:fill="FFFFFF"/>
+        </w:rPr>
+        <w:t>产品</w:t>
+      </w:r>
+    </w:p>
+    <w:p>
+      <w:pPr>
+        <w:rPr>
+          <w:rFonts w:ascii="Helvetica" w:hAnsi="Helvetica" w:cs="Helvetica"/>
+          <w:color w:val="33353C"/>
+          <w:szCs w:val="21"/>
+          <w:shd w:val="clear" w:color="auto" w:fill="FFFFFF"/>
+        </w:rPr>
+      </w:pPr>
+      <w:r>
+        <w:rPr>
+          <w:rFonts w:ascii="Helvetica" w:hAnsi="Helvetica" w:cs="Helvetica" w:hint="eastAsia"/>
+          <w:color w:val="33353C"/>
+          <w:szCs w:val="21"/>
+          <w:shd w:val="clear" w:color="auto" w:fill="FFFFFF"/>
+        </w:rPr>
+        <w:t>中国香港</w:t>
+      </w:r>
+    </w:p>
+    <w:p>
+      <w:pPr>
+        <w:rPr>
+          <w:rFonts w:ascii="Helvetica" w:hAnsi="Helvetica" w:cs="Helvetica"/>
+          <w:color w:val="33353C"/>
+          <w:szCs w:val="21"/>
+          <w:shd w:val="clear" w:color="auto" w:fill="FFFFFF"/>
+        </w:rPr>
+      </w:pPr>
+      <w:r>
+        <w:rPr>
+          <w:rFonts w:ascii="Helvetica" w:hAnsi="Helvetica" w:cs="Helvetica"/>
+          <w:color w:val="33353C"/>
+          <w:szCs w:val="21"/>
+          <w:shd w:val="clear" w:color="auto" w:fill="FFFFFF"/>
+        </w:rPr>
+        <w:tab/>
+      </w:r>
+      <w:r>
+        <w:rPr>
+          <w:rFonts w:ascii="Helvetica" w:hAnsi="Helvetica" w:cs="Helvetica" w:hint="eastAsia"/>
+          <w:color w:val="33353C"/>
+          <w:szCs w:val="21"/>
+          <w:shd w:val="clear" w:color="auto" w:fill="FFFFFF"/>
+        </w:rPr>
+        <w:t>维他奶</w:t>
+      </w:r>
+      <w:r>
+        <w:rPr>
+          <w:rFonts w:ascii="Helvetica" w:hAnsi="Helvetica" w:cs="Helvetica" w:hint="eastAsia"/>
+          <w:color w:val="33353C"/>
+          <w:szCs w:val="21"/>
+          <w:shd w:val="clear" w:color="auto" w:fill="FFFFFF"/>
+        </w:rPr>
+        <w:t xml:space="preserve"> </w:t>
+      </w:r>
+      <w:r>
+        <w:rPr>
+          <w:rFonts w:ascii="Helvetica" w:hAnsi="Helvetica" w:cs="Helvetica" w:hint="eastAsia"/>
+          <w:color w:val="33353C"/>
+          <w:szCs w:val="21"/>
+          <w:shd w:val="clear" w:color="auto" w:fill="FFFFFF"/>
+        </w:rPr>
+        <w:t>维他奶改思宝</w:t>
+      </w:r>
+      <w:r>
+        <w:rPr>
+          <w:rFonts w:ascii="Helvetica" w:hAnsi="Helvetica" w:cs="Helvetica" w:hint="eastAsia"/>
+          <w:color w:val="33353C"/>
+          <w:szCs w:val="21"/>
+          <w:shd w:val="clear" w:color="auto" w:fill="FFFFFF"/>
+        </w:rPr>
+        <w:t xml:space="preserve"> </w:t>
+      </w:r>
+      <w:r>
+        <w:rPr>
+          <w:rFonts w:ascii="Helvetica" w:hAnsi="Helvetica" w:cs="Helvetica" w:hint="eastAsia"/>
+          <w:color w:val="33353C"/>
+          <w:szCs w:val="21"/>
+          <w:shd w:val="clear" w:color="auto" w:fill="FFFFFF"/>
+        </w:rPr>
+        <w:t>纯</w:t>
+      </w:r>
+      <w:r>
+        <w:rPr>
+          <w:rFonts w:ascii="Helvetica" w:hAnsi="Helvetica" w:cs="Helvetica" w:hint="eastAsia"/>
+          <w:color w:val="33353C"/>
+          <w:szCs w:val="21"/>
+          <w:shd w:val="clear" w:color="auto" w:fill="FFFFFF"/>
+        </w:rPr>
+        <w:t xml:space="preserve"> </w:t>
+      </w:r>
+      <w:r>
+        <w:rPr>
+          <w:rFonts w:ascii="Helvetica" w:hAnsi="Helvetica" w:cs="Helvetica" w:hint="eastAsia"/>
+          <w:color w:val="33353C"/>
+          <w:szCs w:val="21"/>
+          <w:shd w:val="clear" w:color="auto" w:fill="FFFFFF"/>
+        </w:rPr>
+        <w:t>维他奶山水</w:t>
+      </w:r>
+      <w:r>
+        <w:rPr>
+          <w:rFonts w:ascii="Helvetica" w:hAnsi="Helvetica" w:cs="Helvetica" w:hint="eastAsia"/>
+          <w:color w:val="33353C"/>
+          <w:szCs w:val="21"/>
+          <w:shd w:val="clear" w:color="auto" w:fill="FFFFFF"/>
+        </w:rPr>
+        <w:t>-</w:t>
+      </w:r>
+      <w:r>
+        <w:rPr>
+          <w:rFonts w:ascii="Helvetica" w:hAnsi="Helvetica" w:cs="Helvetica" w:hint="eastAsia"/>
+          <w:color w:val="33353C"/>
+          <w:szCs w:val="21"/>
+          <w:shd w:val="clear" w:color="auto" w:fill="FFFFFF"/>
+        </w:rPr>
+        <w:t>豆浆</w:t>
+      </w:r>
+      <w:r>
+        <w:rPr>
+          <w:rFonts w:ascii="Helvetica" w:hAnsi="Helvetica" w:cs="Helvetica" w:hint="eastAsia"/>
+          <w:color w:val="33353C"/>
+          <w:szCs w:val="21"/>
+          <w:shd w:val="clear" w:color="auto" w:fill="FFFFFF"/>
+        </w:rPr>
+        <w:t xml:space="preserve"> </w:t>
+      </w:r>
+      <w:r>
+        <w:rPr>
+          <w:rFonts w:ascii="Helvetica" w:hAnsi="Helvetica" w:cs="Helvetica" w:hint="eastAsia"/>
+          <w:color w:val="33353C"/>
+          <w:szCs w:val="21"/>
+          <w:shd w:val="clear" w:color="auto" w:fill="FFFFFF"/>
+        </w:rPr>
+        <w:t>维他奶山水</w:t>
+      </w:r>
+      <w:r>
+        <w:rPr>
+          <w:rFonts w:ascii="Helvetica" w:hAnsi="Helvetica" w:cs="Helvetica" w:hint="eastAsia"/>
+          <w:color w:val="33353C"/>
+          <w:szCs w:val="21"/>
+          <w:shd w:val="clear" w:color="auto" w:fill="FFFFFF"/>
+        </w:rPr>
+        <w:t>-</w:t>
+      </w:r>
+      <w:r>
+        <w:rPr>
+          <w:rFonts w:ascii="Helvetica" w:hAnsi="Helvetica" w:cs="Helvetica" w:hint="eastAsia"/>
+          <w:color w:val="33353C"/>
+          <w:szCs w:val="21"/>
+          <w:shd w:val="clear" w:color="auto" w:fill="FFFFFF"/>
+        </w:rPr>
+        <w:t>豆腐</w:t>
+      </w:r>
+      <w:r>
+        <w:rPr>
+          <w:rFonts w:ascii="Helvetica" w:hAnsi="Helvetica" w:cs="Helvetica" w:hint="eastAsia"/>
+          <w:color w:val="33353C"/>
+          <w:szCs w:val="21"/>
+          <w:shd w:val="clear" w:color="auto" w:fill="FFFFFF"/>
+        </w:rPr>
+        <w:t xml:space="preserve"> </w:t>
+      </w:r>
+      <w:r>
+        <w:rPr>
+          <w:rFonts w:ascii="Helvetica" w:hAnsi="Helvetica" w:cs="Helvetica" w:hint="eastAsia"/>
+          <w:color w:val="33353C"/>
+          <w:szCs w:val="21"/>
+          <w:shd w:val="clear" w:color="auto" w:fill="FFFFFF"/>
+        </w:rPr>
+        <w:t>维他奶专业冲调用植物奶</w:t>
+      </w:r>
+    </w:p>
+    <w:p>
+      <w:pPr>
+        <w:rPr>
+          <w:rFonts w:ascii="Helvetica" w:hAnsi="Helvetica" w:cs="Helvetica"/>
+          <w:color w:val="33353C"/>
+          <w:szCs w:val="21"/>
+          <w:shd w:val="clear" w:color="auto" w:fill="FFFFFF"/>
+        </w:rPr>
+      </w:pPr>
+      <w:r>
+        <w:rPr>
+          <w:rFonts w:ascii="Helvetica" w:hAnsi="Helvetica" w:cs="Helvetica" w:hint="eastAsia"/>
+          <w:color w:val="33353C"/>
+          <w:szCs w:val="21"/>
+          <w:shd w:val="clear" w:color="auto" w:fill="FFFFFF"/>
+        </w:rPr>
+        <w:t>中国内地</w:t>
+      </w:r>
+    </w:p>
+    <w:p>
+      <w:pPr>
+        <w:rPr>
+          <w:rFonts w:ascii="Helvetica" w:hAnsi="Helvetica" w:cs="Helvetica"/>
+          <w:color w:val="33353C"/>
+          <w:szCs w:val="21"/>
+          <w:shd w:val="clear" w:color="auto" w:fill="FFFFFF"/>
+        </w:rPr>
+      </w:pPr>
+      <w:r>
+        <w:rPr>
+          <w:rFonts w:ascii="Helvetica" w:hAnsi="Helvetica" w:cs="Helvetica"/>
+          <w:color w:val="33353C"/>
+          <w:szCs w:val="21"/>
+          <w:shd w:val="clear" w:color="auto" w:fill="FFFFFF"/>
+        </w:rPr>
+        <w:tab/>
+      </w:r>
+      <w:r>
+        <w:rPr>
+          <w:rFonts w:ascii="Helvetica" w:hAnsi="Helvetica" w:cs="Helvetica" w:hint="eastAsia"/>
+          <w:color w:val="33353C"/>
+          <w:szCs w:val="21"/>
+          <w:shd w:val="clear" w:color="auto" w:fill="FFFFFF"/>
+        </w:rPr>
+        <w:t>维他奶系列</w:t>
+      </w:r>
+      <w:r>
+        <w:rPr>
+          <w:rFonts w:ascii="Helvetica" w:hAnsi="Helvetica" w:cs="Helvetica" w:hint="eastAsia"/>
+          <w:color w:val="33353C"/>
+          <w:szCs w:val="21"/>
+          <w:shd w:val="clear" w:color="auto" w:fill="FFFFFF"/>
+        </w:rPr>
+        <w:t xml:space="preserve"> </w:t>
+      </w:r>
+      <w:r>
+        <w:rPr>
+          <w:rFonts w:ascii="Helvetica" w:hAnsi="Helvetica" w:cs="Helvetica" w:hint="eastAsia"/>
+          <w:color w:val="33353C"/>
+          <w:szCs w:val="21"/>
+          <w:shd w:val="clear" w:color="auto" w:fill="FFFFFF"/>
+        </w:rPr>
+        <w:t>维他奶健康加法系列</w:t>
+      </w:r>
+      <w:r>
+        <w:rPr>
+          <w:rFonts w:ascii="Helvetica" w:hAnsi="Helvetica" w:cs="Helvetica" w:hint="eastAsia"/>
+          <w:color w:val="33353C"/>
+          <w:szCs w:val="21"/>
+          <w:shd w:val="clear" w:color="auto" w:fill="FFFFFF"/>
+        </w:rPr>
+        <w:t xml:space="preserve"> </w:t>
+      </w:r>
+      <w:r>
+        <w:rPr>
+          <w:rFonts w:ascii="Helvetica" w:hAnsi="Helvetica" w:cs="Helvetica" w:hint="eastAsia"/>
+          <w:color w:val="33353C"/>
+          <w:szCs w:val="21"/>
+          <w:shd w:val="clear" w:color="auto" w:fill="FFFFFF"/>
+        </w:rPr>
+        <w:t>维他奶燕麦奶</w:t>
+      </w:r>
+    </w:p>
+    <w:p>
+      <w:pPr>
+        <w:rPr>
+          <w:rFonts w:ascii="Helvetica" w:hAnsi="Helvetica" w:cs="Helvetica"/>
+          <w:color w:val="33353C"/>
+          <w:szCs w:val="21"/>
+          <w:shd w:val="clear" w:color="auto" w:fill="FFFFFF"/>
+        </w:rPr>
+      </w:pPr>
+      <w:r>
+        <w:rPr>
+          <w:rFonts w:ascii="Helvetica" w:hAnsi="Helvetica" w:cs="Helvetica" w:hint="eastAsia"/>
+          <w:color w:val="33353C"/>
+          <w:szCs w:val="21"/>
+          <w:shd w:val="clear" w:color="auto" w:fill="FFFFFF"/>
+        </w:rPr>
+        <w:t>澳洲及新西兰</w:t>
+      </w:r>
+    </w:p>
+    <w:p>
+      <w:pPr>
+        <w:rPr>
+          <w:rFonts w:ascii="Helvetica" w:hAnsi="Helvetica" w:cs="Helvetica" w:hint="eastAsia"/>
+          <w:color w:val="33353C"/>
+          <w:szCs w:val="21"/>
+          <w:shd w:val="clear" w:color="auto" w:fill="FFFFFF"/>
+        </w:rPr>
+      </w:pPr>
+      <w:r>
+        <w:rPr>
+          <w:rFonts w:ascii="Helvetica" w:hAnsi="Helvetica" w:cs="Helvetica"/>
+          <w:color w:val="33353C"/>
+          <w:szCs w:val="21"/>
+          <w:shd w:val="clear" w:color="auto" w:fill="FFFFFF"/>
+        </w:rPr>
+        <w:tab/>
+        <w:t>S</w:t>
+      </w:r>
+      <w:r>
+        <w:rPr>
+          <w:rFonts w:ascii="Helvetica" w:hAnsi="Helvetica" w:cs="Helvetica" w:hint="eastAsia"/>
+          <w:color w:val="33353C"/>
+          <w:szCs w:val="21"/>
+          <w:shd w:val="clear" w:color="auto" w:fill="FFFFFF"/>
+        </w:rPr>
+        <w:t>oy</w:t>
+      </w:r>
+      <w:r>
+        <w:rPr>
+          <w:rFonts w:ascii="Helvetica" w:hAnsi="Helvetica" w:cs="Helvetica"/>
+          <w:color w:val="33353C"/>
+          <w:szCs w:val="21"/>
+          <w:shd w:val="clear" w:color="auto" w:fill="FFFFFF"/>
+        </w:rPr>
+        <w:t xml:space="preserve"> </w:t>
+      </w:r>
+      <w:r>
+        <w:rPr>
+          <w:rFonts w:ascii="Helvetica" w:hAnsi="Helvetica" w:cs="Helvetica"/>
+          <w:color w:val="33353C"/>
+          <w:szCs w:val="21"/>
+          <w:shd w:val="clear" w:color="auto" w:fill="FFFFFF"/>
+        </w:rPr>
+        <w:t xml:space="preserve"> Almond </w:t>
+      </w:r>
+      <w:r>
+        <w:rPr>
+          <w:rFonts w:ascii="Helvetica" w:hAnsi="Helvetica" w:cs="Helvetica"/>
+          <w:color w:val="33353C"/>
+          <w:szCs w:val="21"/>
+          <w:shd w:val="clear" w:color="auto" w:fill="FFFFFF"/>
+        </w:rPr>
+        <w:t xml:space="preserve"> </w:t>
+      </w:r>
+      <w:r>
+        <w:rPr>
+          <w:rFonts w:ascii="Helvetica" w:hAnsi="Helvetica" w:cs="Helvetica"/>
+          <w:color w:val="33353C"/>
+          <w:szCs w:val="21"/>
+          <w:shd w:val="clear" w:color="auto" w:fill="FFFFFF"/>
+        </w:rPr>
+        <w:t>Coco</w:t>
+      </w:r>
+      <w:r>
+        <w:rPr>
+          <w:rFonts w:ascii="Helvetica" w:hAnsi="Helvetica" w:cs="Helvetica"/>
+          <w:color w:val="33353C"/>
+          <w:szCs w:val="21"/>
+          <w:shd w:val="clear" w:color="auto" w:fill="FFFFFF"/>
+        </w:rPr>
+        <w:t>nut  Oat  Rice</w:t>
+      </w:r>
+    </w:p>
+    <w:p>
+      <w:pPr>
+        <w:rPr>
+          <w:rFonts w:ascii="Helvetica" w:hAnsi="Helvetica" w:cs="Helvetica"/>
+          <w:color w:val="33353C"/>
+          <w:szCs w:val="21"/>
+          <w:shd w:val="clear" w:color="auto" w:fill="FFFFFF"/>
+        </w:rPr>
+      </w:pPr>
+      <w:r>
+        <w:rPr>
+          <w:rFonts w:ascii="Helvetica" w:hAnsi="Helvetica" w:cs="Helvetica" w:hint="eastAsia"/>
+          <w:color w:val="33353C"/>
+          <w:szCs w:val="21"/>
+          <w:shd w:val="clear" w:color="auto" w:fill="FFFFFF"/>
+        </w:rPr>
+        <w:t>新加坡</w:t>
+      </w:r>
+    </w:p>
+    <w:p>
+      <w:pPr>
+        <w:rPr>
+          <w:rFonts w:ascii="Helvetica" w:hAnsi="Helvetica" w:cs="Helvetica" w:hint="eastAsia"/>
+          <w:color w:val="33353C"/>
+          <w:szCs w:val="21"/>
+          <w:shd w:val="clear" w:color="auto" w:fill="FFFFFF"/>
+        </w:rPr>
+      </w:pPr>
+      <w:r>
+        <w:rPr>
+          <w:rFonts w:ascii="Helvetica" w:hAnsi="Helvetica" w:cs="Helvetica"/>
+          <w:color w:val="33353C"/>
+          <w:szCs w:val="21"/>
+          <w:shd w:val="clear" w:color="auto" w:fill="FFFFFF"/>
+        </w:rPr>
+        <w:tab/>
+        <w:t>UNICURD Tofu Range  VITASOY Drinks  VITASSOY Tofu Range  VITA Drinks</w:t>
+      </w:r>
+    </w:p>
+    <w:p>
+      <w:pPr>
+        <w:rPr>
+          <w:rFonts w:ascii="Helvetica" w:hAnsi="Helvetica" w:cs="Helvetica"/>
+          <w:color w:val="33353C"/>
+          <w:szCs w:val="21"/>
+          <w:shd w:val="clear" w:color="auto" w:fill="FFFFFF"/>
+        </w:rPr>
+      </w:pPr>
+      <w:r>
+        <w:rPr>
+          <w:rFonts w:ascii="Helvetica" w:hAnsi="Helvetica" w:cs="Helvetica" w:hint="eastAsia"/>
+          <w:color w:val="33353C"/>
+          <w:szCs w:val="21"/>
+          <w:shd w:val="clear" w:color="auto" w:fill="FFFFFF"/>
+        </w:rPr>
+        <w:t>北美</w:t>
+      </w:r>
+    </w:p>
+    <w:p>
+      <w:pPr>
+        <w:rPr>
+          <w:rFonts w:ascii="Helvetica" w:hAnsi="Helvetica" w:cs="Helvetica" w:hint="eastAsia"/>
+          <w:color w:val="33353C"/>
+          <w:szCs w:val="21"/>
+          <w:shd w:val="clear" w:color="auto" w:fill="FFFFFF"/>
+        </w:rPr>
+      </w:pPr>
+      <w:r>
+        <w:rPr>
+          <w:rFonts w:ascii="Helvetica" w:hAnsi="Helvetica" w:cs="Helvetica"/>
+          <w:color w:val="33353C"/>
+          <w:szCs w:val="21"/>
+          <w:shd w:val="clear" w:color="auto" w:fill="FFFFFF"/>
+        </w:rPr>
+        <w:tab/>
+      </w:r>
+      <w:r>
+        <w:rPr>
+          <w:rFonts w:ascii="Helvetica" w:hAnsi="Helvetica" w:cs="Helvetica" w:hint="eastAsia"/>
+          <w:color w:val="33353C"/>
+          <w:szCs w:val="21"/>
+          <w:shd w:val="clear" w:color="auto" w:fill="FFFFFF"/>
+        </w:rPr>
+        <w:t>维他奶</w:t>
+      </w:r>
+      <w:r>
+        <w:rPr>
+          <w:rFonts w:ascii="Helvetica" w:hAnsi="Helvetica" w:cs="Helvetica" w:hint="eastAsia"/>
+          <w:color w:val="33353C"/>
+          <w:szCs w:val="21"/>
+          <w:shd w:val="clear" w:color="auto" w:fill="FFFFFF"/>
+        </w:rPr>
+        <w:t xml:space="preserve"> </w:t>
+      </w:r>
+      <w:r>
+        <w:rPr>
+          <w:rFonts w:ascii="Helvetica" w:hAnsi="Helvetica" w:cs="Helvetica" w:hint="eastAsia"/>
+          <w:color w:val="33353C"/>
+          <w:szCs w:val="21"/>
+          <w:shd w:val="clear" w:color="auto" w:fill="FFFFFF"/>
+        </w:rPr>
+        <w:t>维他系列</w:t>
+      </w:r>
+    </w:p>
+    <w:p>
+      <w:pPr>
+        <w:rPr>
+          <w:rFonts w:ascii="Helvetica" w:hAnsi="Helvetica" w:cs="Helvetica"/>
+          <w:color w:val="33353C"/>
+          <w:szCs w:val="21"/>
+          <w:shd w:val="clear" w:color="auto" w:fill="FFFFFF"/>
+        </w:rPr>
+      </w:pPr>
+      <w:r>
+        <w:rPr>
+          <w:rFonts w:ascii="Helvetica" w:hAnsi="Helvetica" w:cs="Helvetica" w:hint="eastAsia"/>
+          <w:color w:val="33353C"/>
+          <w:szCs w:val="21"/>
+          <w:shd w:val="clear" w:color="auto" w:fill="FFFFFF"/>
+        </w:rPr>
+        <w:t>菲律宾</w:t>
+      </w:r>
+    </w:p>
+    <w:p>
+      <w:pPr>
+        <w:rPr>
+          <w:rFonts w:ascii="Helvetica" w:hAnsi="Helvetica" w:cs="Helvetica" w:hint="eastAsia"/>
+          <w:color w:val="33353C"/>
+          <w:szCs w:val="21"/>
+          <w:shd w:val="clear" w:color="auto" w:fill="FFFFFF"/>
+        </w:rPr>
+      </w:pPr>
+      <w:r>
+        <w:rPr>
+          <w:rFonts w:ascii="Helvetica" w:hAnsi="Helvetica" w:cs="Helvetica"/>
+          <w:color w:val="33353C"/>
+          <w:szCs w:val="21"/>
+          <w:shd w:val="clear" w:color="auto" w:fill="FFFFFF"/>
+        </w:rPr>
+        <w:tab/>
+        <w:t>VITASOY  VITASOY P</w:t>
+      </w:r>
+      <w:r>
+        <w:rPr>
+          <w:rFonts w:ascii="Helvetica" w:hAnsi="Helvetica" w:cs="Helvetica" w:hint="eastAsia"/>
+          <w:color w:val="33353C"/>
+          <w:szCs w:val="21"/>
+          <w:shd w:val="clear" w:color="auto" w:fill="FFFFFF"/>
+        </w:rPr>
+        <w:t>lus</w:t>
       </w:r>
     </w:p>
     <w:sectPr>
@@ -1192,7 +2907,6 @@
     <w:name w:val="Hyperlink"/>
     <w:basedOn w:val="a0"/>
     <w:uiPriority w:val="99"/>
-    <w:semiHidden/>
     <w:unhideWhenUsed/>
     <w:rsid w:val="002D2AB4"/>
     <w:rPr>
@@ -1224,6 +2938,30 @@
     <w:rPr>
       <w:color w:val="954F72" w:themeColor="followedHyperlink"/>
       <w:u w:val="single"/>
+    </w:rPr>
+  </w:style>
+  <w:style w:type="paragraph" w:styleId="TOC2">
+    <w:name w:val="toc 2"/>
+    <w:basedOn w:val="a"/>
+    <w:next w:val="a"/>
+    <w:autoRedefine/>
+    <w:uiPriority w:val="39"/>
+    <w:unhideWhenUsed/>
+    <w:rsid w:val="007F6483"/>
+    <w:pPr>
+      <w:ind w:leftChars="200" w:left="420"/>
+    </w:pPr>
+  </w:style>
+  <w:style w:type="character" w:styleId="a5">
+    <w:name w:val="Unresolved Mention"/>
+    <w:basedOn w:val="a0"/>
+    <w:uiPriority w:val="99"/>
+    <w:semiHidden/>
+    <w:unhideWhenUsed/>
+    <w:rsid w:val="00A80D3B"/>
+    <w:rPr>
+      <w:color w:val="605E5C"/>
+      <w:shd w:val="clear" w:color="auto" w:fill="E1DFDD"/>
     </w:rPr>
   </w:style>
 </w:styles>

--- a/strategy/消费/饮料.docx
+++ b/strategy/消费/饮料.docx
@@ -29,9 +29,6 @@
           <w:pPr>
             <w:pStyle w:val="TOC"/>
             <w:jc w:val="center"/>
-            <w:rPr>
-              <w:rFonts w:hint="eastAsia"/>
-            </w:rPr>
           </w:pPr>
           <w:r>
             <w:rPr>
@@ -60,7 +57,7 @@
           <w:r>
             <w:fldChar w:fldCharType="separate"/>
           </w:r>
-          <w:hyperlink w:anchor="_Toc93871065" w:history="1">
+          <w:hyperlink w:anchor="_Toc96791040" w:history="1">
             <w:r>
               <w:rPr>
                 <w:rStyle w:val="a3"/>
@@ -103,7 +100,7 @@
                 <w:noProof/>
                 <w:webHidden/>
               </w:rPr>
-              <w:instrText xml:space="preserve"> PAGEREF _Toc93871065 \h </w:instrText>
+              <w:instrText xml:space="preserve"> PAGEREF _Toc96791040 \h </w:instrText>
             </w:r>
             <w:r>
               <w:rPr>
@@ -144,7 +141,7 @@
               <w:noProof/>
             </w:rPr>
           </w:pPr>
-          <w:hyperlink w:anchor="_Toc93871066" w:history="1">
+          <w:hyperlink w:anchor="_Toc96791041" w:history="1">
             <w:r>
               <w:rPr>
                 <w:rStyle w:val="a3"/>
@@ -189,7 +186,7 @@
                 <w:noProof/>
                 <w:webHidden/>
               </w:rPr>
-              <w:instrText xml:space="preserve"> PAGEREF _Toc93871066 \h </w:instrText>
+              <w:instrText xml:space="preserve"> PAGEREF _Toc96791041 \h </w:instrText>
             </w:r>
             <w:r>
               <w:rPr>
@@ -230,14 +227,30 @@
               <w:noProof/>
             </w:rPr>
           </w:pPr>
-          <w:hyperlink w:anchor="_Toc93871067" w:history="1">
+          <w:hyperlink w:anchor="_Toc96791042" w:history="1">
             <w:r>
               <w:rPr>
                 <w:rStyle w:val="a3"/>
                 <w:noProof/>
                 <w:shd w:val="clear" w:color="auto" w:fill="FFFFFF"/>
               </w:rPr>
-              <w:t xml:space="preserve">维他奶国际 HK:00345 </w:t>
+              <w:t>维他奶</w:t>
+            </w:r>
+            <w:r>
+              <w:rPr>
+                <w:rStyle w:val="a3"/>
+                <w:noProof/>
+                <w:shd w:val="clear" w:color="auto" w:fill="FFFFFF"/>
+              </w:rPr>
+              <w:t>国</w:t>
+            </w:r>
+            <w:r>
+              <w:rPr>
+                <w:rStyle w:val="a3"/>
+                <w:noProof/>
+                <w:shd w:val="clear" w:color="auto" w:fill="FFFFFF"/>
+              </w:rPr>
+              <w:t xml:space="preserve">际 HK:00345 </w:t>
             </w:r>
             <w:r>
               <w:rPr>
@@ -275,7 +288,7 @@
                 <w:noProof/>
                 <w:webHidden/>
               </w:rPr>
-              <w:instrText xml:space="preserve"> PAGEREF _Toc93871067 \h </w:instrText>
+              <w:instrText xml:space="preserve"> PAGEREF _Toc96791042 \h </w:instrText>
             </w:r>
             <w:r>
               <w:rPr>
@@ -355,13 +368,7 @@
     <w:p/>
     <w:p/>
     <w:p/>
-    <w:p>
-      <w:pPr>
-        <w:rPr>
-          <w:rFonts w:hint="eastAsia"/>
-        </w:rPr>
-      </w:pPr>
-    </w:p>
+    <w:p/>
     <w:p>
       <w:pPr>
         <w:pStyle w:val="2"/>
@@ -370,7 +377,7 @@
           <w:szCs w:val="28"/>
         </w:rPr>
       </w:pPr>
-      <w:bookmarkStart w:id="0" w:name="_Toc93871065"/>
+      <w:bookmarkStart w:id="0" w:name="_Toc96791040"/>
       <w:r>
         <w:rPr>
           <w:rFonts w:hint="eastAsia"/>
@@ -986,7 +993,7 @@
           <w:szCs w:val="28"/>
         </w:rPr>
       </w:pPr>
-      <w:bookmarkStart w:id="1" w:name="_Toc93871066"/>
+      <w:bookmarkStart w:id="1" w:name="_Toc96791041"/>
       <w:r>
         <w:rPr>
           <w:rFonts w:ascii="Helvetica" w:eastAsiaTheme="minorEastAsia" w:hAnsi="Helvetica" w:cs="Helvetica" w:hint="eastAsia"/>
@@ -1577,7 +1584,7 @@
           <w:shd w:val="clear" w:color="auto" w:fill="FFFFFF"/>
         </w:rPr>
       </w:pPr>
-      <w:bookmarkStart w:id="2" w:name="_Toc93871067"/>
+      <w:bookmarkStart w:id="2" w:name="_Toc96791042"/>
       <w:r>
         <w:rPr>
           <w:rFonts w:hint="eastAsia"/>
@@ -2160,7 +2167,7 @@
     <w:p>
       <w:pPr>
         <w:rPr>
-          <w:rFonts w:ascii="Helvetica" w:hAnsi="Helvetica" w:cs="Helvetica" w:hint="eastAsia"/>
+          <w:rFonts w:ascii="Helvetica" w:hAnsi="Helvetica" w:cs="Helvetica"/>
           <w:color w:val="33353C"/>
           <w:szCs w:val="21"/>
           <w:shd w:val="clear" w:color="auto" w:fill="FFFFFF"/>
@@ -2253,7 +2260,7 @@
     <w:p>
       <w:pPr>
         <w:rPr>
-          <w:rFonts w:ascii="Helvetica" w:hAnsi="Helvetica" w:cs="Helvetica" w:hint="eastAsia"/>
+          <w:rFonts w:ascii="Helvetica" w:hAnsi="Helvetica" w:cs="Helvetica"/>
           <w:color w:val="33353C"/>
           <w:szCs w:val="21"/>
           <w:shd w:val="clear" w:color="auto" w:fill="FFFFFF"/>
@@ -2292,7 +2299,7 @@
     <w:p>
       <w:pPr>
         <w:rPr>
-          <w:rFonts w:ascii="Helvetica" w:hAnsi="Helvetica" w:cs="Helvetica" w:hint="eastAsia"/>
+          <w:rFonts w:ascii="Helvetica" w:hAnsi="Helvetica" w:cs="Helvetica"/>
           <w:color w:val="33353C"/>
           <w:szCs w:val="21"/>
           <w:shd w:val="clear" w:color="auto" w:fill="FFFFFF"/>
@@ -2357,7 +2364,7 @@
     <w:p>
       <w:pPr>
         <w:rPr>
-          <w:rFonts w:ascii="Helvetica" w:hAnsi="Helvetica" w:cs="Helvetica" w:hint="eastAsia"/>
+          <w:rFonts w:ascii="Helvetica" w:hAnsi="Helvetica" w:cs="Helvetica"/>
           <w:color w:val="33353C"/>
           <w:szCs w:val="21"/>
           <w:shd w:val="clear" w:color="auto" w:fill="FFFFFF"/>
@@ -2381,6 +2388,1674 @@
           <w:shd w:val="clear" w:color="auto" w:fill="FFFFFF"/>
         </w:rPr>
         <w:t>lus</w:t>
+      </w:r>
+    </w:p>
+    <w:p>
+      <w:pPr>
+        <w:rPr>
+          <w:rFonts w:ascii="Helvetica" w:hAnsi="Helvetica" w:cs="Helvetica"/>
+          <w:color w:val="33353C"/>
+          <w:szCs w:val="21"/>
+          <w:shd w:val="clear" w:color="auto" w:fill="FFFFFF"/>
+        </w:rPr>
+      </w:pPr>
+    </w:p>
+    <w:p>
+      <w:pPr>
+        <w:rPr>
+          <w:rFonts w:ascii="Helvetica" w:hAnsi="Helvetica" w:cs="Helvetica"/>
+          <w:color w:val="33353C"/>
+          <w:szCs w:val="21"/>
+          <w:shd w:val="clear" w:color="auto" w:fill="FFFFFF"/>
+        </w:rPr>
+      </w:pPr>
+    </w:p>
+    <w:p>
+      <w:pPr>
+        <w:widowControl/>
+        <w:jc w:val="left"/>
+        <w:rPr>
+          <w:rFonts w:asciiTheme="majorHAnsi" w:eastAsiaTheme="majorEastAsia" w:hAnsiTheme="majorHAnsi" w:cstheme="majorBidi"/>
+          <w:b/>
+          <w:bCs/>
+          <w:sz w:val="28"/>
+          <w:szCs w:val="28"/>
+          <w:shd w:val="clear" w:color="auto" w:fill="FFFFFF"/>
+        </w:rPr>
+      </w:pPr>
+      <w:r>
+        <w:rPr>
+          <w:sz w:val="28"/>
+          <w:szCs w:val="28"/>
+          <w:shd w:val="clear" w:color="auto" w:fill="FFFFFF"/>
+        </w:rPr>
+        <w:br w:type="page"/>
+      </w:r>
+    </w:p>
+    <w:p>
+      <w:pPr>
+        <w:pStyle w:val="2"/>
+        <w:rPr>
+          <w:sz w:val="28"/>
+          <w:szCs w:val="28"/>
+          <w:shd w:val="clear" w:color="auto" w:fill="FFFFFF"/>
+        </w:rPr>
+      </w:pPr>
+      <w:r>
+        <w:rPr>
+          <w:rFonts w:hint="eastAsia"/>
+          <w:sz w:val="28"/>
+          <w:szCs w:val="28"/>
+          <w:highlight w:val="green"/>
+          <w:shd w:val="clear" w:color="auto" w:fill="FFFFFF"/>
+        </w:rPr>
+        <w:lastRenderedPageBreak/>
+        <w:t xml:space="preserve">农夫山泉 </w:t>
+      </w:r>
+      <w:r>
+        <w:rPr>
+          <w:sz w:val="28"/>
+          <w:szCs w:val="28"/>
+          <w:highlight w:val="green"/>
+          <w:shd w:val="clear" w:color="auto" w:fill="FFFFFF"/>
+        </w:rPr>
+        <w:t>HK:09633</w:t>
+      </w:r>
+      <w:r>
+        <w:rPr>
+          <w:sz w:val="28"/>
+          <w:szCs w:val="28"/>
+          <w:shd w:val="clear" w:color="auto" w:fill="FFFFFF"/>
+        </w:rPr>
+        <w:t xml:space="preserve"> </w:t>
+      </w:r>
+      <w:hyperlink r:id="rId8" w:history="1">
+        <w:r>
+          <w:rPr>
+            <w:rStyle w:val="a3"/>
+            <w:sz w:val="28"/>
+            <w:szCs w:val="28"/>
+            <w:shd w:val="clear" w:color="auto" w:fill="FFFFFF"/>
+          </w:rPr>
+          <w:t>https://www.nongfuspring.com/</w:t>
+        </w:r>
+      </w:hyperlink>
+      <w:r>
+        <w:rPr>
+          <w:sz w:val="28"/>
+          <w:szCs w:val="28"/>
+          <w:shd w:val="clear" w:color="auto" w:fill="FFFFFF"/>
+        </w:rPr>
+        <w:t xml:space="preserve"> </w:t>
+      </w:r>
+      <w:r>
+        <w:rPr>
+          <w:rFonts w:hint="eastAsia"/>
+          <w:sz w:val="28"/>
+          <w:szCs w:val="28"/>
+          <w:shd w:val="clear" w:color="auto" w:fill="FFFFFF"/>
+        </w:rPr>
+        <w:t>·</w:t>
+      </w:r>
+    </w:p>
+    <w:p>
+      <w:pPr>
+        <w:ind w:firstLine="420"/>
+        <w:rPr>
+          <w:rFonts w:ascii="Helvetica" w:hAnsi="Helvetica" w:cs="Helvetica"/>
+          <w:color w:val="33353C"/>
+          <w:szCs w:val="21"/>
+          <w:shd w:val="clear" w:color="auto" w:fill="FFFFFF"/>
+        </w:rPr>
+      </w:pPr>
+      <w:r>
+        <w:rPr>
+          <w:rFonts w:ascii="Helvetica" w:hAnsi="Helvetica" w:cs="Helvetica"/>
+          <w:color w:val="33353C"/>
+          <w:szCs w:val="21"/>
+          <w:shd w:val="clear" w:color="auto" w:fill="FFFFFF"/>
+        </w:rPr>
+        <w:t>我们是中国包装饮用水及饮料的龙头企业</w:t>
+      </w:r>
+      <w:r>
+        <w:rPr>
+          <w:rFonts w:ascii="Helvetica" w:hAnsi="Helvetica" w:cs="Helvetica"/>
+          <w:color w:val="33353C"/>
+          <w:szCs w:val="21"/>
+          <w:shd w:val="clear" w:color="auto" w:fill="FFFFFF"/>
+        </w:rPr>
+        <w:t>,</w:t>
+      </w:r>
+      <w:r>
+        <w:rPr>
+          <w:rFonts w:ascii="Helvetica" w:hAnsi="Helvetica" w:cs="Helvetica"/>
+          <w:color w:val="33353C"/>
+          <w:szCs w:val="21"/>
+          <w:shd w:val="clear" w:color="auto" w:fill="FFFFFF"/>
+        </w:rPr>
+        <w:t>致力於向消费者提供高品质的产品。</w:t>
+      </w:r>
+      <w:r>
+        <w:rPr>
+          <w:rFonts w:ascii="Helvetica" w:hAnsi="Helvetica" w:cs="Helvetica"/>
+          <w:color w:val="33353C"/>
+          <w:szCs w:val="21"/>
+          <w:shd w:val="clear" w:color="auto" w:fill="FFFFFF"/>
+        </w:rPr>
+        <w:t xml:space="preserve"> </w:t>
+      </w:r>
+      <w:r>
+        <w:rPr>
+          <w:rFonts w:ascii="Helvetica" w:hAnsi="Helvetica" w:cs="Helvetica"/>
+          <w:color w:val="33353C"/>
+          <w:szCs w:val="21"/>
+          <w:shd w:val="clear" w:color="auto" w:fill="FFFFFF"/>
+        </w:rPr>
+        <w:t>我们的主要产品覆盖包装饮用水、茶饮料、功能饮料及果汁饮料等类别。根据弗若斯特沙利文报告</w:t>
+      </w:r>
+      <w:r>
+        <w:rPr>
+          <w:rFonts w:ascii="Helvetica" w:hAnsi="Helvetica" w:cs="Helvetica"/>
+          <w:color w:val="33353C"/>
+          <w:szCs w:val="21"/>
+          <w:shd w:val="clear" w:color="auto" w:fill="FFFFFF"/>
+        </w:rPr>
+        <w:t>,2012</w:t>
+      </w:r>
+      <w:r>
+        <w:rPr>
+          <w:rFonts w:ascii="Helvetica" w:hAnsi="Helvetica" w:cs="Helvetica"/>
+          <w:color w:val="33353C"/>
+          <w:szCs w:val="21"/>
+          <w:shd w:val="clear" w:color="auto" w:fill="FFFFFF"/>
+        </w:rPr>
+        <w:t>年至</w:t>
+      </w:r>
+      <w:r>
+        <w:rPr>
+          <w:rFonts w:ascii="Helvetica" w:hAnsi="Helvetica" w:cs="Helvetica"/>
+          <w:color w:val="33353C"/>
+          <w:szCs w:val="21"/>
+          <w:shd w:val="clear" w:color="auto" w:fill="FFFFFF"/>
+        </w:rPr>
+        <w:t>2019</w:t>
+      </w:r>
+      <w:r>
+        <w:rPr>
+          <w:rFonts w:ascii="Helvetica" w:hAnsi="Helvetica" w:cs="Helvetica"/>
+          <w:color w:val="33353C"/>
+          <w:szCs w:val="21"/>
+          <w:shd w:val="clear" w:color="auto" w:fill="FFFFFF"/>
+        </w:rPr>
+        <w:t>年间</w:t>
+      </w:r>
+      <w:r>
+        <w:rPr>
+          <w:rFonts w:ascii="Helvetica" w:hAnsi="Helvetica" w:cs="Helvetica"/>
+          <w:color w:val="33353C"/>
+          <w:szCs w:val="21"/>
+          <w:shd w:val="clear" w:color="auto" w:fill="FFFFFF"/>
+        </w:rPr>
+        <w:t>,</w:t>
+      </w:r>
+      <w:r>
+        <w:rPr>
+          <w:rFonts w:ascii="Helvetica" w:hAnsi="Helvetica" w:cs="Helvetica"/>
+          <w:color w:val="33353C"/>
+          <w:szCs w:val="21"/>
+          <w:shd w:val="clear" w:color="auto" w:fill="FFFFFF"/>
+        </w:rPr>
+        <w:t>我们连续八年保持中国包装饮用水市场占有率第一的领导地位。以</w:t>
+      </w:r>
+      <w:r>
+        <w:rPr>
+          <w:rFonts w:ascii="Helvetica" w:hAnsi="Helvetica" w:cs="Helvetica"/>
+          <w:color w:val="33353C"/>
+          <w:szCs w:val="21"/>
+          <w:shd w:val="clear" w:color="auto" w:fill="FFFFFF"/>
+        </w:rPr>
+        <w:t>2019</w:t>
+      </w:r>
+      <w:r>
+        <w:rPr>
+          <w:rFonts w:ascii="Helvetica" w:hAnsi="Helvetica" w:cs="Helvetica"/>
+          <w:color w:val="33353C"/>
+          <w:szCs w:val="21"/>
+          <w:shd w:val="clear" w:color="auto" w:fill="FFFFFF"/>
+        </w:rPr>
+        <w:t>年零售额计</w:t>
+      </w:r>
+      <w:r>
+        <w:rPr>
+          <w:rFonts w:ascii="Helvetica" w:hAnsi="Helvetica" w:cs="Helvetica"/>
+          <w:color w:val="33353C"/>
+          <w:szCs w:val="21"/>
+          <w:shd w:val="clear" w:color="auto" w:fill="FFFFFF"/>
+        </w:rPr>
+        <w:t>,</w:t>
+      </w:r>
+      <w:r>
+        <w:rPr>
+          <w:rFonts w:ascii="Helvetica" w:hAnsi="Helvetica" w:cs="Helvetica"/>
+          <w:color w:val="33353C"/>
+          <w:szCs w:val="21"/>
+          <w:shd w:val="clear" w:color="auto" w:fill="FFFFFF"/>
+        </w:rPr>
+        <w:t>我们在茶饮料、功能饮料及果汁饮料的市场份额均居於中国市场前三位。我们的饮料产品和包装饮用水产品均衡发展。</w:t>
+      </w:r>
+    </w:p>
+    <w:p>
+      <w:pPr>
+        <w:rPr>
+          <w:rFonts w:ascii="Helvetica" w:hAnsi="Helvetica" w:cs="Helvetica"/>
+          <w:color w:val="33353C"/>
+          <w:szCs w:val="21"/>
+          <w:shd w:val="clear" w:color="auto" w:fill="FFFFFF"/>
+        </w:rPr>
+      </w:pPr>
+    </w:p>
+    <w:p>
+      <w:pPr>
+        <w:rPr>
+          <w:rFonts w:ascii="Helvetica" w:hAnsi="Helvetica" w:cs="Helvetica"/>
+          <w:color w:val="33353C"/>
+          <w:szCs w:val="21"/>
+          <w:shd w:val="clear" w:color="auto" w:fill="FFFFFF"/>
+        </w:rPr>
+      </w:pPr>
+      <w:r>
+        <w:rPr>
+          <w:rFonts w:ascii="Helvetica" w:hAnsi="Helvetica" w:cs="Helvetica" w:hint="eastAsia"/>
+          <w:color w:val="33353C"/>
+          <w:szCs w:val="21"/>
+          <w:shd w:val="clear" w:color="auto" w:fill="FFFFFF"/>
+        </w:rPr>
+        <w:t>产品：</w:t>
+      </w:r>
+    </w:p>
+    <w:p>
+      <w:pPr>
+        <w:rPr>
+          <w:rFonts w:ascii="Helvetica" w:hAnsi="Helvetica" w:cs="Helvetica"/>
+          <w:color w:val="33353C"/>
+          <w:szCs w:val="21"/>
+          <w:shd w:val="clear" w:color="auto" w:fill="FFFFFF"/>
+        </w:rPr>
+      </w:pPr>
+      <w:r>
+        <w:rPr>
+          <w:rFonts w:ascii="Helvetica" w:hAnsi="Helvetica" w:cs="Helvetica" w:hint="eastAsia"/>
+          <w:b/>
+          <w:bCs/>
+          <w:color w:val="33353C"/>
+          <w:szCs w:val="21"/>
+          <w:highlight w:val="yellow"/>
+          <w:shd w:val="clear" w:color="auto" w:fill="FFFFFF"/>
+        </w:rPr>
+        <w:t>水类</w:t>
+      </w:r>
+      <w:r>
+        <w:rPr>
+          <w:rFonts w:ascii="Helvetica" w:hAnsi="Helvetica" w:cs="Helvetica"/>
+          <w:color w:val="33353C"/>
+          <w:szCs w:val="21"/>
+          <w:shd w:val="clear" w:color="auto" w:fill="FFFFFF"/>
+        </w:rPr>
+        <w:tab/>
+      </w:r>
+      <w:r>
+        <w:rPr>
+          <w:rFonts w:ascii="Helvetica" w:hAnsi="Helvetica" w:cs="Helvetica"/>
+          <w:color w:val="33353C"/>
+          <w:szCs w:val="21"/>
+          <w:shd w:val="clear" w:color="auto" w:fill="FFFFFF"/>
+        </w:rPr>
+        <w:tab/>
+      </w:r>
+      <w:r>
+        <w:rPr>
+          <w:rFonts w:ascii="Helvetica" w:hAnsi="Helvetica" w:cs="Helvetica" w:hint="eastAsia"/>
+          <w:color w:val="33353C"/>
+          <w:szCs w:val="21"/>
+          <w:shd w:val="clear" w:color="auto" w:fill="FFFFFF"/>
+        </w:rPr>
+        <w:t>饮用天然水</w:t>
+      </w:r>
+      <w:r>
+        <w:rPr>
+          <w:rFonts w:ascii="Helvetica" w:hAnsi="Helvetica" w:cs="Helvetica" w:hint="eastAsia"/>
+          <w:color w:val="33353C"/>
+          <w:szCs w:val="21"/>
+          <w:shd w:val="clear" w:color="auto" w:fill="FFFFFF"/>
+        </w:rPr>
+        <w:t xml:space="preserve"> </w:t>
+      </w:r>
+      <w:r>
+        <w:rPr>
+          <w:rFonts w:ascii="Helvetica" w:hAnsi="Helvetica" w:cs="Helvetica" w:hint="eastAsia"/>
+          <w:color w:val="33353C"/>
+          <w:szCs w:val="21"/>
+          <w:shd w:val="clear" w:color="auto" w:fill="FFFFFF"/>
+        </w:rPr>
+        <w:t>长白雪·天然雪山矿泉水</w:t>
+      </w:r>
+      <w:r>
+        <w:rPr>
+          <w:rFonts w:ascii="Helvetica" w:hAnsi="Helvetica" w:cs="Helvetica" w:hint="eastAsia"/>
+          <w:color w:val="33353C"/>
+          <w:szCs w:val="21"/>
+          <w:shd w:val="clear" w:color="auto" w:fill="FFFFFF"/>
+        </w:rPr>
+        <w:t xml:space="preserve"> </w:t>
+      </w:r>
+      <w:r>
+        <w:rPr>
+          <w:rFonts w:ascii="Helvetica" w:hAnsi="Helvetica" w:cs="Helvetica" w:hint="eastAsia"/>
+          <w:color w:val="33353C"/>
+          <w:szCs w:val="21"/>
+          <w:shd w:val="clear" w:color="auto" w:fill="FFFFFF"/>
+        </w:rPr>
+        <w:t>饮用天然水</w:t>
+      </w:r>
+      <w:r>
+        <w:rPr>
+          <w:rFonts w:ascii="Helvetica" w:hAnsi="Helvetica" w:cs="Helvetica" w:hint="eastAsia"/>
+          <w:color w:val="33353C"/>
+          <w:szCs w:val="21"/>
+          <w:shd w:val="clear" w:color="auto" w:fill="FFFFFF"/>
+        </w:rPr>
+        <w:t>(</w:t>
+      </w:r>
+      <w:r>
+        <w:rPr>
+          <w:rFonts w:ascii="Helvetica" w:hAnsi="Helvetica" w:cs="Helvetica" w:hint="eastAsia"/>
+          <w:color w:val="33353C"/>
+          <w:szCs w:val="21"/>
+          <w:shd w:val="clear" w:color="auto" w:fill="FFFFFF"/>
+        </w:rPr>
+        <w:t>适合婴幼儿</w:t>
+      </w:r>
+      <w:r>
+        <w:rPr>
+          <w:rFonts w:ascii="Helvetica" w:hAnsi="Helvetica" w:cs="Helvetica"/>
+          <w:color w:val="33353C"/>
+          <w:szCs w:val="21"/>
+          <w:shd w:val="clear" w:color="auto" w:fill="FFFFFF"/>
+        </w:rPr>
+        <w:t xml:space="preserve">) </w:t>
+      </w:r>
+    </w:p>
+    <w:p>
+      <w:pPr>
+        <w:ind w:left="840" w:firstLine="420"/>
+        <w:rPr>
+          <w:rFonts w:ascii="Helvetica" w:hAnsi="Helvetica" w:cs="Helvetica"/>
+          <w:color w:val="33353C"/>
+          <w:szCs w:val="21"/>
+          <w:shd w:val="clear" w:color="auto" w:fill="FFFFFF"/>
+        </w:rPr>
+      </w:pPr>
+      <w:r>
+        <w:rPr>
+          <w:rFonts w:ascii="Helvetica" w:hAnsi="Helvetica" w:cs="Helvetica" w:hint="eastAsia"/>
+          <w:color w:val="33353C"/>
+          <w:szCs w:val="21"/>
+          <w:shd w:val="clear" w:color="auto" w:fill="FFFFFF"/>
+        </w:rPr>
+        <w:t>天然矿泉水</w:t>
+      </w:r>
+      <w:r>
+        <w:rPr>
+          <w:rFonts w:ascii="Helvetica" w:hAnsi="Helvetica" w:cs="Helvetica" w:hint="eastAsia"/>
+          <w:color w:val="33353C"/>
+          <w:szCs w:val="21"/>
+          <w:shd w:val="clear" w:color="auto" w:fill="FFFFFF"/>
+        </w:rPr>
+        <w:t>(</w:t>
+      </w:r>
+      <w:r>
+        <w:rPr>
+          <w:rFonts w:ascii="Helvetica" w:hAnsi="Helvetica" w:cs="Helvetica" w:hint="eastAsia"/>
+          <w:color w:val="33353C"/>
+          <w:szCs w:val="21"/>
+          <w:shd w:val="clear" w:color="auto" w:fill="FFFFFF"/>
+        </w:rPr>
+        <w:t>含锂型</w:t>
+      </w:r>
+      <w:r>
+        <w:rPr>
+          <w:rFonts w:ascii="Helvetica" w:hAnsi="Helvetica" w:cs="Helvetica"/>
+          <w:color w:val="33353C"/>
+          <w:szCs w:val="21"/>
+          <w:shd w:val="clear" w:color="auto" w:fill="FFFFFF"/>
+        </w:rPr>
+        <w:t xml:space="preserve">) </w:t>
+      </w:r>
+      <w:r>
+        <w:rPr>
+          <w:rFonts w:ascii="Helvetica" w:hAnsi="Helvetica" w:cs="Helvetica" w:hint="eastAsia"/>
+          <w:color w:val="33353C"/>
+          <w:szCs w:val="21"/>
+          <w:shd w:val="clear" w:color="auto" w:fill="FFFFFF"/>
+        </w:rPr>
+        <w:t>苏打天然水饮品</w:t>
+      </w:r>
+      <w:r>
+        <w:rPr>
+          <w:rFonts w:ascii="Helvetica" w:hAnsi="Helvetica" w:cs="Helvetica" w:hint="eastAsia"/>
+          <w:color w:val="33353C"/>
+          <w:szCs w:val="21"/>
+          <w:shd w:val="clear" w:color="auto" w:fill="FFFFFF"/>
+        </w:rPr>
+        <w:t xml:space="preserve"> </w:t>
+      </w:r>
+      <w:r>
+        <w:rPr>
+          <w:rFonts w:ascii="Helvetica" w:hAnsi="Helvetica" w:cs="Helvetica" w:hint="eastAsia"/>
+          <w:color w:val="33353C"/>
+          <w:szCs w:val="21"/>
+          <w:shd w:val="clear" w:color="auto" w:fill="FFFFFF"/>
+        </w:rPr>
+        <w:t>饮用天然水</w:t>
+      </w:r>
+      <w:r>
+        <w:rPr>
+          <w:rFonts w:ascii="Helvetica" w:hAnsi="Helvetica" w:cs="Helvetica" w:hint="eastAsia"/>
+          <w:color w:val="33353C"/>
+          <w:szCs w:val="21"/>
+          <w:shd w:val="clear" w:color="auto" w:fill="FFFFFF"/>
+        </w:rPr>
+        <w:t>(</w:t>
+      </w:r>
+      <w:r>
+        <w:rPr>
+          <w:rFonts w:ascii="Helvetica" w:hAnsi="Helvetica" w:cs="Helvetica" w:hint="eastAsia"/>
+          <w:color w:val="33353C"/>
+          <w:szCs w:val="21"/>
+          <w:shd w:val="clear" w:color="auto" w:fill="FFFFFF"/>
+        </w:rPr>
+        <w:t>泡茶用</w:t>
+      </w:r>
+      <w:r>
+        <w:rPr>
+          <w:rFonts w:ascii="Helvetica" w:hAnsi="Helvetica" w:cs="Helvetica"/>
+          <w:color w:val="33353C"/>
+          <w:szCs w:val="21"/>
+          <w:shd w:val="clear" w:color="auto" w:fill="FFFFFF"/>
+        </w:rPr>
+        <w:t>)</w:t>
+      </w:r>
+    </w:p>
+    <w:p>
+      <w:pPr>
+        <w:ind w:left="840" w:firstLine="420"/>
+        <w:rPr>
+          <w:rFonts w:ascii="Helvetica" w:hAnsi="Helvetica" w:cs="Helvetica"/>
+          <w:color w:val="33353C"/>
+          <w:szCs w:val="21"/>
+          <w:shd w:val="clear" w:color="auto" w:fill="FFFFFF"/>
+        </w:rPr>
+      </w:pPr>
+      <w:r>
+        <w:rPr>
+          <w:rFonts w:ascii="Helvetica" w:hAnsi="Helvetica" w:cs="Helvetica" w:hint="eastAsia"/>
+          <w:color w:val="33353C"/>
+          <w:szCs w:val="21"/>
+          <w:shd w:val="clear" w:color="auto" w:fill="FFFFFF"/>
+        </w:rPr>
+        <w:t>天然矿泉水</w:t>
+      </w:r>
+      <w:r>
+        <w:rPr>
+          <w:rFonts w:ascii="Helvetica" w:hAnsi="Helvetica" w:cs="Helvetica" w:hint="eastAsia"/>
+          <w:color w:val="33353C"/>
+          <w:szCs w:val="21"/>
+          <w:shd w:val="clear" w:color="auto" w:fill="FFFFFF"/>
+        </w:rPr>
+        <w:t>(</w:t>
+      </w:r>
+      <w:r>
+        <w:rPr>
+          <w:rFonts w:ascii="Helvetica" w:hAnsi="Helvetica" w:cs="Helvetica" w:hint="eastAsia"/>
+          <w:color w:val="33353C"/>
+          <w:szCs w:val="21"/>
+          <w:shd w:val="clear" w:color="auto" w:fill="FFFFFF"/>
+        </w:rPr>
+        <w:t>运动盖装</w:t>
+      </w:r>
+      <w:r>
+        <w:rPr>
+          <w:rFonts w:ascii="Helvetica" w:hAnsi="Helvetica" w:cs="Helvetica"/>
+          <w:color w:val="33353C"/>
+          <w:szCs w:val="21"/>
+          <w:shd w:val="clear" w:color="auto" w:fill="FFFFFF"/>
+        </w:rPr>
+        <w:t xml:space="preserve">) </w:t>
+      </w:r>
+      <w:r>
+        <w:rPr>
+          <w:rFonts w:ascii="Helvetica" w:hAnsi="Helvetica" w:cs="Helvetica" w:hint="eastAsia"/>
+          <w:color w:val="33353C"/>
+          <w:szCs w:val="21"/>
+          <w:shd w:val="clear" w:color="auto" w:fill="FFFFFF"/>
+        </w:rPr>
+        <w:t>天然矿泉水</w:t>
+      </w:r>
+      <w:r>
+        <w:rPr>
+          <w:rFonts w:ascii="Helvetica" w:hAnsi="Helvetica" w:cs="Helvetica" w:hint="eastAsia"/>
+          <w:color w:val="33353C"/>
+          <w:szCs w:val="21"/>
+          <w:shd w:val="clear" w:color="auto" w:fill="FFFFFF"/>
+        </w:rPr>
+        <w:t>(</w:t>
+      </w:r>
+      <w:r>
+        <w:rPr>
+          <w:rFonts w:ascii="Helvetica" w:hAnsi="Helvetica" w:cs="Helvetica" w:hint="eastAsia"/>
+          <w:color w:val="33353C"/>
+          <w:szCs w:val="21"/>
+          <w:shd w:val="clear" w:color="auto" w:fill="FFFFFF"/>
+        </w:rPr>
+        <w:t>玻璃瓶装</w:t>
+      </w:r>
+      <w:r>
+        <w:rPr>
+          <w:rFonts w:ascii="Helvetica" w:hAnsi="Helvetica" w:cs="Helvetica"/>
+          <w:color w:val="33353C"/>
+          <w:szCs w:val="21"/>
+          <w:shd w:val="clear" w:color="auto" w:fill="FFFFFF"/>
+        </w:rPr>
+        <w:t xml:space="preserve">) </w:t>
+      </w:r>
+      <w:r>
+        <w:rPr>
+          <w:rFonts w:ascii="Helvetica" w:hAnsi="Helvetica" w:cs="Helvetica" w:hint="eastAsia"/>
+          <w:color w:val="33353C"/>
+          <w:szCs w:val="21"/>
+          <w:shd w:val="clear" w:color="auto" w:fill="FFFFFF"/>
+        </w:rPr>
+        <w:t>天然矿泉水</w:t>
+      </w:r>
+      <w:r>
+        <w:rPr>
+          <w:rFonts w:ascii="Helvetica" w:hAnsi="Helvetica" w:cs="Helvetica" w:hint="eastAsia"/>
+          <w:color w:val="33353C"/>
+          <w:szCs w:val="21"/>
+          <w:shd w:val="clear" w:color="auto" w:fill="FFFFFF"/>
+        </w:rPr>
+        <w:t>(</w:t>
+      </w:r>
+      <w:r>
+        <w:rPr>
+          <w:rFonts w:ascii="Helvetica" w:hAnsi="Helvetica" w:cs="Helvetica" w:hint="eastAsia"/>
+          <w:color w:val="33353C"/>
+          <w:szCs w:val="21"/>
+          <w:shd w:val="clear" w:color="auto" w:fill="FFFFFF"/>
+        </w:rPr>
+        <w:t>生肖瓶</w:t>
+      </w:r>
+      <w:r>
+        <w:rPr>
+          <w:rFonts w:ascii="Helvetica" w:hAnsi="Helvetica" w:cs="Helvetica"/>
+          <w:color w:val="33353C"/>
+          <w:szCs w:val="21"/>
+          <w:shd w:val="clear" w:color="auto" w:fill="FFFFFF"/>
+        </w:rPr>
+        <w:t>)</w:t>
+      </w:r>
+    </w:p>
+    <w:p>
+      <w:pPr>
+        <w:rPr>
+          <w:rFonts w:ascii="Helvetica" w:hAnsi="Helvetica" w:cs="Helvetica"/>
+          <w:color w:val="33353C"/>
+          <w:szCs w:val="21"/>
+          <w:shd w:val="clear" w:color="auto" w:fill="FFFFFF"/>
+        </w:rPr>
+      </w:pPr>
+      <w:r>
+        <w:rPr>
+          <w:rFonts w:ascii="Helvetica" w:hAnsi="Helvetica" w:cs="Helvetica" w:hint="eastAsia"/>
+          <w:b/>
+          <w:bCs/>
+          <w:color w:val="33353C"/>
+          <w:szCs w:val="21"/>
+          <w:highlight w:val="yellow"/>
+          <w:shd w:val="clear" w:color="auto" w:fill="FFFFFF"/>
+        </w:rPr>
+        <w:t>咖啡类</w:t>
+      </w:r>
+      <w:r>
+        <w:rPr>
+          <w:rFonts w:ascii="Helvetica" w:hAnsi="Helvetica" w:cs="Helvetica"/>
+          <w:b/>
+          <w:bCs/>
+          <w:color w:val="33353C"/>
+          <w:szCs w:val="21"/>
+          <w:shd w:val="clear" w:color="auto" w:fill="FFFFFF"/>
+        </w:rPr>
+        <w:tab/>
+      </w:r>
+      <w:r>
+        <w:rPr>
+          <w:rFonts w:ascii="Helvetica" w:hAnsi="Helvetica" w:cs="Helvetica"/>
+          <w:color w:val="33353C"/>
+          <w:szCs w:val="21"/>
+          <w:shd w:val="clear" w:color="auto" w:fill="FFFFFF"/>
+        </w:rPr>
+        <w:tab/>
+      </w:r>
+      <w:r>
+        <w:rPr>
+          <w:rFonts w:ascii="Helvetica" w:hAnsi="Helvetica" w:cs="Helvetica" w:hint="eastAsia"/>
+          <w:color w:val="33353C"/>
+          <w:szCs w:val="21"/>
+          <w:shd w:val="clear" w:color="auto" w:fill="FFFFFF"/>
+        </w:rPr>
+        <w:t>炭仌浓咖啡饮料</w:t>
+      </w:r>
+      <w:r>
+        <w:rPr>
+          <w:rFonts w:ascii="Helvetica" w:hAnsi="Helvetica" w:cs="Helvetica" w:hint="eastAsia"/>
+          <w:color w:val="33353C"/>
+          <w:szCs w:val="21"/>
+          <w:shd w:val="clear" w:color="auto" w:fill="FFFFFF"/>
+        </w:rPr>
+        <w:t xml:space="preserve"> </w:t>
+      </w:r>
+      <w:r>
+        <w:rPr>
+          <w:rFonts w:ascii="Helvetica" w:hAnsi="Helvetica" w:cs="Helvetica" w:hint="eastAsia"/>
+          <w:color w:val="33353C"/>
+          <w:szCs w:val="21"/>
+          <w:shd w:val="clear" w:color="auto" w:fill="FFFFFF"/>
+        </w:rPr>
+        <w:t>炭仌杯装咖啡</w:t>
+      </w:r>
+    </w:p>
+    <w:p>
+      <w:pPr>
+        <w:rPr>
+          <w:rFonts w:ascii="Helvetica" w:hAnsi="Helvetica" w:cs="Helvetica"/>
+          <w:color w:val="33353C"/>
+          <w:szCs w:val="21"/>
+          <w:shd w:val="clear" w:color="auto" w:fill="FFFFFF"/>
+        </w:rPr>
+      </w:pPr>
+      <w:r>
+        <w:rPr>
+          <w:rFonts w:ascii="Helvetica" w:hAnsi="Helvetica" w:cs="Helvetica" w:hint="eastAsia"/>
+          <w:b/>
+          <w:bCs/>
+          <w:color w:val="33353C"/>
+          <w:szCs w:val="21"/>
+          <w:highlight w:val="yellow"/>
+          <w:shd w:val="clear" w:color="auto" w:fill="FFFFFF"/>
+        </w:rPr>
+        <w:t>茶类</w:t>
+      </w:r>
+      <w:r>
+        <w:rPr>
+          <w:rFonts w:ascii="Helvetica" w:hAnsi="Helvetica" w:cs="Helvetica"/>
+          <w:color w:val="33353C"/>
+          <w:szCs w:val="21"/>
+          <w:shd w:val="clear" w:color="auto" w:fill="FFFFFF"/>
+        </w:rPr>
+        <w:tab/>
+      </w:r>
+      <w:r>
+        <w:rPr>
+          <w:rFonts w:ascii="Helvetica" w:hAnsi="Helvetica" w:cs="Helvetica"/>
+          <w:color w:val="33353C"/>
+          <w:szCs w:val="21"/>
+          <w:shd w:val="clear" w:color="auto" w:fill="FFFFFF"/>
+        </w:rPr>
+        <w:tab/>
+      </w:r>
+      <w:r>
+        <w:rPr>
+          <w:rFonts w:ascii="Helvetica" w:hAnsi="Helvetica" w:cs="Helvetica" w:hint="eastAsia"/>
+          <w:color w:val="33353C"/>
+          <w:szCs w:val="21"/>
+          <w:shd w:val="clear" w:color="auto" w:fill="FFFFFF"/>
+        </w:rPr>
+        <w:t>东方树叶茶饮料原味茶饮料</w:t>
+      </w:r>
+      <w:r>
+        <w:rPr>
+          <w:rFonts w:ascii="Helvetica" w:hAnsi="Helvetica" w:cs="Helvetica" w:hint="eastAsia"/>
+          <w:color w:val="33353C"/>
+          <w:szCs w:val="21"/>
+          <w:shd w:val="clear" w:color="auto" w:fill="FFFFFF"/>
+        </w:rPr>
+        <w:t xml:space="preserve"> </w:t>
+      </w:r>
+      <w:r>
+        <w:rPr>
+          <w:rFonts w:ascii="Helvetica" w:hAnsi="Helvetica" w:cs="Helvetica" w:hint="eastAsia"/>
+          <w:color w:val="33353C"/>
+          <w:szCs w:val="21"/>
+          <w:shd w:val="clear" w:color="auto" w:fill="FFFFFF"/>
+        </w:rPr>
+        <w:t>茶Π果味茶饮料</w:t>
+      </w:r>
+      <w:r>
+        <w:rPr>
+          <w:rFonts w:ascii="Helvetica" w:hAnsi="Helvetica" w:cs="Helvetica" w:hint="eastAsia"/>
+          <w:color w:val="33353C"/>
+          <w:szCs w:val="21"/>
+          <w:shd w:val="clear" w:color="auto" w:fill="FFFFFF"/>
+        </w:rPr>
+        <w:t xml:space="preserve"> </w:t>
+      </w:r>
+      <w:r>
+        <w:rPr>
+          <w:rFonts w:ascii="Helvetica" w:hAnsi="Helvetica" w:cs="Helvetica" w:hint="eastAsia"/>
+          <w:color w:val="33353C"/>
+          <w:szCs w:val="21"/>
+          <w:shd w:val="clear" w:color="auto" w:fill="FFFFFF"/>
+        </w:rPr>
+        <w:t>杯装果汁茶饮料</w:t>
+      </w:r>
+    </w:p>
+    <w:p>
+      <w:pPr>
+        <w:rPr>
+          <w:rFonts w:ascii="Helvetica" w:hAnsi="Helvetica" w:cs="Helvetica"/>
+          <w:color w:val="33353C"/>
+          <w:szCs w:val="21"/>
+          <w:shd w:val="clear" w:color="auto" w:fill="FFFFFF"/>
+        </w:rPr>
+      </w:pPr>
+      <w:r>
+        <w:rPr>
+          <w:rFonts w:ascii="Helvetica" w:hAnsi="Helvetica" w:cs="Helvetica" w:hint="eastAsia"/>
+          <w:b/>
+          <w:bCs/>
+          <w:color w:val="33353C"/>
+          <w:szCs w:val="21"/>
+          <w:highlight w:val="yellow"/>
+          <w:shd w:val="clear" w:color="auto" w:fill="FFFFFF"/>
+        </w:rPr>
+        <w:t>功能饮料类</w:t>
+      </w:r>
+      <w:r>
+        <w:rPr>
+          <w:rFonts w:ascii="Helvetica" w:hAnsi="Helvetica" w:cs="Helvetica"/>
+          <w:color w:val="33353C"/>
+          <w:szCs w:val="21"/>
+          <w:shd w:val="clear" w:color="auto" w:fill="FFFFFF"/>
+        </w:rPr>
+        <w:tab/>
+      </w:r>
+      <w:r>
+        <w:rPr>
+          <w:rFonts w:ascii="Helvetica" w:hAnsi="Helvetica" w:cs="Helvetica" w:hint="eastAsia"/>
+          <w:color w:val="33353C"/>
+          <w:szCs w:val="21"/>
+          <w:shd w:val="clear" w:color="auto" w:fill="FFFFFF"/>
+        </w:rPr>
+        <w:t>尖叫运动饮料</w:t>
+      </w:r>
+      <w:r>
+        <w:rPr>
+          <w:rFonts w:ascii="Helvetica" w:hAnsi="Helvetica" w:cs="Helvetica" w:hint="eastAsia"/>
+          <w:color w:val="33353C"/>
+          <w:szCs w:val="21"/>
+          <w:shd w:val="clear" w:color="auto" w:fill="FFFFFF"/>
+        </w:rPr>
+        <w:t xml:space="preserve"> </w:t>
+      </w:r>
+      <w:r>
+        <w:rPr>
+          <w:rFonts w:ascii="Helvetica" w:hAnsi="Helvetica" w:cs="Helvetica" w:hint="eastAsia"/>
+          <w:color w:val="33353C"/>
+          <w:szCs w:val="21"/>
+          <w:shd w:val="clear" w:color="auto" w:fill="FFFFFF"/>
+        </w:rPr>
+        <w:t>力量帝维他命水营养素果味饮料</w:t>
+      </w:r>
+    </w:p>
+    <w:p>
+      <w:pPr>
+        <w:rPr>
+          <w:rFonts w:ascii="Helvetica" w:hAnsi="Helvetica" w:cs="Helvetica"/>
+          <w:color w:val="33353C"/>
+          <w:szCs w:val="21"/>
+          <w:shd w:val="clear" w:color="auto" w:fill="FFFFFF"/>
+        </w:rPr>
+      </w:pPr>
+      <w:r>
+        <w:rPr>
+          <w:rFonts w:ascii="Helvetica" w:hAnsi="Helvetica" w:cs="Helvetica" w:hint="eastAsia"/>
+          <w:b/>
+          <w:bCs/>
+          <w:color w:val="33353C"/>
+          <w:szCs w:val="21"/>
+          <w:highlight w:val="yellow"/>
+          <w:shd w:val="clear" w:color="auto" w:fill="FFFFFF"/>
+        </w:rPr>
+        <w:t>果汁类</w:t>
+      </w:r>
+      <w:r>
+        <w:rPr>
+          <w:rFonts w:ascii="Helvetica" w:hAnsi="Helvetica" w:cs="Helvetica"/>
+          <w:color w:val="33353C"/>
+          <w:szCs w:val="21"/>
+          <w:shd w:val="clear" w:color="auto" w:fill="FFFFFF"/>
+        </w:rPr>
+        <w:tab/>
+      </w:r>
+      <w:r>
+        <w:rPr>
+          <w:rFonts w:ascii="Helvetica" w:hAnsi="Helvetica" w:cs="Helvetica"/>
+          <w:color w:val="33353C"/>
+          <w:szCs w:val="21"/>
+          <w:shd w:val="clear" w:color="auto" w:fill="FFFFFF"/>
+        </w:rPr>
+        <w:tab/>
+      </w:r>
+      <w:r>
+        <w:rPr>
+          <w:rFonts w:ascii="Helvetica" w:hAnsi="Helvetica" w:cs="Helvetica" w:hint="eastAsia"/>
+          <w:color w:val="33353C"/>
+          <w:szCs w:val="21"/>
+          <w:shd w:val="clear" w:color="auto" w:fill="FFFFFF"/>
+        </w:rPr>
+        <w:t>水溶</w:t>
+      </w:r>
+      <w:r>
+        <w:rPr>
+          <w:rFonts w:ascii="Helvetica" w:hAnsi="Helvetica" w:cs="Helvetica" w:hint="eastAsia"/>
+          <w:color w:val="33353C"/>
+          <w:szCs w:val="21"/>
+          <w:shd w:val="clear" w:color="auto" w:fill="FFFFFF"/>
+        </w:rPr>
+        <w:t>C</w:t>
+      </w:r>
+      <w:r>
+        <w:rPr>
+          <w:rFonts w:ascii="Helvetica" w:hAnsi="Helvetica" w:cs="Helvetica"/>
+          <w:color w:val="33353C"/>
+          <w:szCs w:val="21"/>
+          <w:shd w:val="clear" w:color="auto" w:fill="FFFFFF"/>
+        </w:rPr>
+        <w:t>100</w:t>
+      </w:r>
+      <w:r>
+        <w:rPr>
+          <w:rFonts w:ascii="Helvetica" w:hAnsi="Helvetica" w:cs="Helvetica" w:hint="eastAsia"/>
+          <w:color w:val="33353C"/>
+          <w:szCs w:val="21"/>
+          <w:shd w:val="clear" w:color="auto" w:fill="FFFFFF"/>
+        </w:rPr>
+        <w:t>果汁饮料</w:t>
+      </w:r>
+      <w:r>
+        <w:rPr>
+          <w:rFonts w:ascii="Helvetica" w:hAnsi="Helvetica" w:cs="Helvetica" w:hint="eastAsia"/>
+          <w:color w:val="33353C"/>
+          <w:szCs w:val="21"/>
+          <w:shd w:val="clear" w:color="auto" w:fill="FFFFFF"/>
+        </w:rPr>
+        <w:t xml:space="preserve"> </w:t>
+      </w:r>
+      <w:r>
+        <w:rPr>
+          <w:rFonts w:ascii="Helvetica" w:hAnsi="Helvetica" w:cs="Helvetica" w:hint="eastAsia"/>
+          <w:color w:val="33353C"/>
+          <w:szCs w:val="21"/>
+          <w:shd w:val="clear" w:color="auto" w:fill="FFFFFF"/>
+        </w:rPr>
+        <w:t>农夫果园</w:t>
+      </w:r>
+      <w:r>
+        <w:rPr>
+          <w:rFonts w:ascii="Helvetica" w:hAnsi="Helvetica" w:cs="Helvetica" w:hint="eastAsia"/>
+          <w:color w:val="33353C"/>
+          <w:szCs w:val="21"/>
+          <w:shd w:val="clear" w:color="auto" w:fill="FFFFFF"/>
+        </w:rPr>
+        <w:t>3</w:t>
+      </w:r>
+      <w:r>
+        <w:rPr>
+          <w:rFonts w:ascii="Helvetica" w:hAnsi="Helvetica" w:cs="Helvetica"/>
+          <w:color w:val="33353C"/>
+          <w:szCs w:val="21"/>
+          <w:shd w:val="clear" w:color="auto" w:fill="FFFFFF"/>
+        </w:rPr>
+        <w:t>0%</w:t>
+      </w:r>
+      <w:r>
+        <w:rPr>
+          <w:rFonts w:ascii="Helvetica" w:hAnsi="Helvetica" w:cs="Helvetica" w:hint="eastAsia"/>
+          <w:color w:val="33353C"/>
+          <w:szCs w:val="21"/>
+          <w:shd w:val="clear" w:color="auto" w:fill="FFFFFF"/>
+        </w:rPr>
+        <w:t>混合果蔬汁饮料</w:t>
+      </w:r>
+      <w:r>
+        <w:rPr>
+          <w:rFonts w:ascii="Helvetica" w:hAnsi="Helvetica" w:cs="Helvetica" w:hint="eastAsia"/>
+          <w:color w:val="33353C"/>
+          <w:szCs w:val="21"/>
+          <w:shd w:val="clear" w:color="auto" w:fill="FFFFFF"/>
+        </w:rPr>
+        <w:t xml:space="preserve"> </w:t>
+      </w:r>
+      <w:r>
+        <w:rPr>
+          <w:rFonts w:ascii="Helvetica" w:hAnsi="Helvetica" w:cs="Helvetica"/>
+          <w:color w:val="33353C"/>
+          <w:szCs w:val="21"/>
+          <w:shd w:val="clear" w:color="auto" w:fill="FFFFFF"/>
+        </w:rPr>
+        <w:t>100%NFC</w:t>
+      </w:r>
+      <w:r>
+        <w:rPr>
+          <w:rFonts w:ascii="Helvetica" w:hAnsi="Helvetica" w:cs="Helvetica" w:hint="eastAsia"/>
+          <w:color w:val="33353C"/>
+          <w:szCs w:val="21"/>
+          <w:shd w:val="clear" w:color="auto" w:fill="FFFFFF"/>
+        </w:rPr>
+        <w:t>果汁</w:t>
+      </w:r>
+    </w:p>
+    <w:p>
+      <w:pPr>
+        <w:rPr>
+          <w:rFonts w:ascii="Helvetica" w:hAnsi="Helvetica" w:cs="Helvetica"/>
+          <w:color w:val="33353C"/>
+          <w:szCs w:val="21"/>
+          <w:shd w:val="clear" w:color="auto" w:fill="FFFFFF"/>
+        </w:rPr>
+      </w:pPr>
+      <w:r>
+        <w:rPr>
+          <w:rFonts w:ascii="Helvetica" w:hAnsi="Helvetica" w:cs="Helvetica"/>
+          <w:color w:val="33353C"/>
+          <w:szCs w:val="21"/>
+          <w:shd w:val="clear" w:color="auto" w:fill="FFFFFF"/>
+        </w:rPr>
+        <w:tab/>
+      </w:r>
+      <w:r>
+        <w:rPr>
+          <w:rFonts w:ascii="Helvetica" w:hAnsi="Helvetica" w:cs="Helvetica"/>
+          <w:color w:val="33353C"/>
+          <w:szCs w:val="21"/>
+          <w:shd w:val="clear" w:color="auto" w:fill="FFFFFF"/>
+        </w:rPr>
+        <w:tab/>
+      </w:r>
+      <w:r>
+        <w:rPr>
+          <w:rFonts w:ascii="Helvetica" w:hAnsi="Helvetica" w:cs="Helvetica"/>
+          <w:color w:val="33353C"/>
+          <w:szCs w:val="21"/>
+          <w:shd w:val="clear" w:color="auto" w:fill="FFFFFF"/>
+        </w:rPr>
+        <w:tab/>
+        <w:t>100%NFC</w:t>
+      </w:r>
+      <w:r>
+        <w:rPr>
+          <w:rFonts w:ascii="Helvetica" w:hAnsi="Helvetica" w:cs="Helvetica" w:hint="eastAsia"/>
+          <w:color w:val="33353C"/>
+          <w:szCs w:val="21"/>
+          <w:shd w:val="clear" w:color="auto" w:fill="FFFFFF"/>
+        </w:rPr>
+        <w:t>果汁</w:t>
+      </w:r>
+      <w:r>
+        <w:rPr>
+          <w:rFonts w:ascii="Helvetica" w:hAnsi="Helvetica" w:cs="Helvetica" w:hint="eastAsia"/>
+          <w:color w:val="33353C"/>
+          <w:szCs w:val="21"/>
+          <w:shd w:val="clear" w:color="auto" w:fill="FFFFFF"/>
+        </w:rPr>
+        <w:t>(</w:t>
+      </w:r>
+      <w:r>
+        <w:rPr>
+          <w:rFonts w:ascii="Helvetica" w:hAnsi="Helvetica" w:cs="Helvetica" w:hint="eastAsia"/>
+          <w:color w:val="33353C"/>
+          <w:szCs w:val="21"/>
+          <w:shd w:val="clear" w:color="auto" w:fill="FFFFFF"/>
+        </w:rPr>
+        <w:t>冷藏型</w:t>
+      </w:r>
+      <w:r>
+        <w:rPr>
+          <w:rFonts w:ascii="Helvetica" w:hAnsi="Helvetica" w:cs="Helvetica"/>
+          <w:color w:val="33353C"/>
+          <w:szCs w:val="21"/>
+          <w:shd w:val="clear" w:color="auto" w:fill="FFFFFF"/>
+        </w:rPr>
+        <w:t>) 17.5</w:t>
+      </w:r>
+      <w:r>
+        <w:rPr>
+          <w:rFonts w:ascii="Helvetica" w:hAnsi="Helvetica" w:cs="Helvetica" w:hint="eastAsia"/>
+          <w:color w:val="33353C"/>
+          <w:szCs w:val="21"/>
+          <w:shd w:val="clear" w:color="auto" w:fill="FFFFFF"/>
+        </w:rPr>
+        <w:t>°</w:t>
+      </w:r>
+      <w:r>
+        <w:rPr>
+          <w:rFonts w:ascii="Helvetica" w:hAnsi="Helvetica" w:cs="Helvetica"/>
+          <w:color w:val="33353C"/>
+          <w:szCs w:val="21"/>
+          <w:shd w:val="clear" w:color="auto" w:fill="FFFFFF"/>
+        </w:rPr>
+        <w:t>100%</w:t>
+      </w:r>
+      <w:r>
+        <w:rPr>
+          <w:rFonts w:ascii="Helvetica" w:hAnsi="Helvetica" w:cs="Helvetica" w:hint="eastAsia"/>
+          <w:color w:val="33353C"/>
+          <w:szCs w:val="21"/>
+          <w:shd w:val="clear" w:color="auto" w:fill="FFFFFF"/>
+        </w:rPr>
+        <w:t>鲜果冷压榨果汁</w:t>
+      </w:r>
+    </w:p>
+    <w:p>
+      <w:pPr>
+        <w:rPr>
+          <w:rFonts w:ascii="Helvetica" w:hAnsi="Helvetica" w:cs="Helvetica"/>
+          <w:color w:val="33353C"/>
+          <w:szCs w:val="21"/>
+          <w:shd w:val="clear" w:color="auto" w:fill="FFFFFF"/>
+        </w:rPr>
+      </w:pPr>
+      <w:r>
+        <w:rPr>
+          <w:rFonts w:ascii="Helvetica" w:hAnsi="Helvetica" w:cs="Helvetica" w:hint="eastAsia"/>
+          <w:b/>
+          <w:bCs/>
+          <w:color w:val="33353C"/>
+          <w:szCs w:val="21"/>
+          <w:highlight w:val="yellow"/>
+          <w:shd w:val="clear" w:color="auto" w:fill="FFFFFF"/>
+        </w:rPr>
+        <w:t>植物蛋白类</w:t>
+      </w:r>
+      <w:r>
+        <w:rPr>
+          <w:rFonts w:ascii="Helvetica" w:hAnsi="Helvetica" w:cs="Helvetica"/>
+          <w:color w:val="33353C"/>
+          <w:szCs w:val="21"/>
+          <w:shd w:val="clear" w:color="auto" w:fill="FFFFFF"/>
+        </w:rPr>
+        <w:tab/>
+      </w:r>
+      <w:r>
+        <w:rPr>
+          <w:rFonts w:ascii="Helvetica" w:hAnsi="Helvetica" w:cs="Helvetica" w:hint="eastAsia"/>
+          <w:color w:val="33353C"/>
+          <w:szCs w:val="21"/>
+          <w:shd w:val="clear" w:color="auto" w:fill="FFFFFF"/>
+        </w:rPr>
+        <w:t>植物酸奶</w:t>
+      </w:r>
+    </w:p>
+    <w:p>
+      <w:pPr>
+        <w:rPr>
+          <w:rFonts w:ascii="Helvetica" w:hAnsi="Helvetica" w:cs="Helvetica"/>
+          <w:color w:val="33353C"/>
+          <w:szCs w:val="21"/>
+          <w:shd w:val="clear" w:color="auto" w:fill="FFFFFF"/>
+        </w:rPr>
+      </w:pPr>
+      <w:r>
+        <w:rPr>
+          <w:rFonts w:ascii="Helvetica" w:hAnsi="Helvetica" w:cs="Helvetica" w:hint="eastAsia"/>
+          <w:b/>
+          <w:bCs/>
+          <w:color w:val="33353C"/>
+          <w:szCs w:val="21"/>
+          <w:highlight w:val="yellow"/>
+          <w:shd w:val="clear" w:color="auto" w:fill="FFFFFF"/>
+        </w:rPr>
+        <w:t>含气风味饮品</w:t>
+      </w:r>
+      <w:r>
+        <w:rPr>
+          <w:rFonts w:ascii="Helvetica" w:hAnsi="Helvetica" w:cs="Helvetica" w:hint="eastAsia"/>
+          <w:color w:val="33353C"/>
+          <w:szCs w:val="21"/>
+          <w:shd w:val="clear" w:color="auto" w:fill="FFFFFF"/>
+        </w:rPr>
+        <w:t>苏打气泡水饮品</w:t>
+      </w:r>
+      <w:r>
+        <w:rPr>
+          <w:rFonts w:ascii="Helvetica" w:hAnsi="Helvetica" w:cs="Helvetica" w:hint="eastAsia"/>
+          <w:color w:val="33353C"/>
+          <w:szCs w:val="21"/>
+          <w:shd w:val="clear" w:color="auto" w:fill="FFFFFF"/>
+        </w:rPr>
+        <w:t xml:space="preserve"> </w:t>
+      </w:r>
+    </w:p>
+    <w:p>
+      <w:pPr>
+        <w:rPr>
+          <w:rFonts w:ascii="Helvetica" w:hAnsi="Helvetica" w:cs="Helvetica"/>
+          <w:color w:val="33353C"/>
+          <w:szCs w:val="21"/>
+          <w:shd w:val="clear" w:color="auto" w:fill="FFFFFF"/>
+        </w:rPr>
+      </w:pPr>
+      <w:r>
+        <w:rPr>
+          <w:rFonts w:ascii="Helvetica" w:hAnsi="Helvetica" w:cs="Helvetica" w:hint="eastAsia"/>
+          <w:b/>
+          <w:bCs/>
+          <w:color w:val="33353C"/>
+          <w:szCs w:val="21"/>
+          <w:highlight w:val="yellow"/>
+          <w:shd w:val="clear" w:color="auto" w:fill="FFFFFF"/>
+        </w:rPr>
+        <w:t>奶茶类</w:t>
+      </w:r>
+      <w:r>
+        <w:rPr>
+          <w:rFonts w:ascii="Helvetica" w:hAnsi="Helvetica" w:cs="Helvetica"/>
+          <w:color w:val="33353C"/>
+          <w:szCs w:val="21"/>
+          <w:shd w:val="clear" w:color="auto" w:fill="FFFFFF"/>
+        </w:rPr>
+        <w:tab/>
+      </w:r>
+      <w:r>
+        <w:rPr>
+          <w:rFonts w:ascii="Helvetica" w:hAnsi="Helvetica" w:cs="Helvetica"/>
+          <w:color w:val="33353C"/>
+          <w:szCs w:val="21"/>
+          <w:shd w:val="clear" w:color="auto" w:fill="FFFFFF"/>
+        </w:rPr>
+        <w:tab/>
+      </w:r>
+      <w:r>
+        <w:rPr>
+          <w:rFonts w:ascii="Helvetica" w:hAnsi="Helvetica" w:cs="Helvetica" w:hint="eastAsia"/>
+          <w:color w:val="33353C"/>
+          <w:szCs w:val="21"/>
+          <w:shd w:val="clear" w:color="auto" w:fill="FFFFFF"/>
+        </w:rPr>
+        <w:t>打奶茶</w:t>
+      </w:r>
+    </w:p>
+    <w:p>
+      <w:pPr>
+        <w:rPr>
+          <w:rFonts w:ascii="Helvetica" w:hAnsi="Helvetica" w:cs="Helvetica"/>
+          <w:color w:val="33353C"/>
+          <w:szCs w:val="21"/>
+          <w:shd w:val="clear" w:color="auto" w:fill="FFFFFF"/>
+        </w:rPr>
+      </w:pPr>
+      <w:r>
+        <w:rPr>
+          <w:rFonts w:ascii="Helvetica" w:hAnsi="Helvetica" w:cs="Helvetica" w:hint="eastAsia"/>
+          <w:color w:val="33353C"/>
+          <w:szCs w:val="21"/>
+          <w:shd w:val="clear" w:color="auto" w:fill="FFFFFF"/>
+        </w:rPr>
+        <w:t>农产品</w:t>
+      </w:r>
+      <w:r>
+        <w:rPr>
+          <w:rFonts w:ascii="Helvetica" w:hAnsi="Helvetica" w:cs="Helvetica"/>
+          <w:color w:val="33353C"/>
+          <w:szCs w:val="21"/>
+          <w:shd w:val="clear" w:color="auto" w:fill="FFFFFF"/>
+        </w:rPr>
+        <w:tab/>
+      </w:r>
+      <w:r>
+        <w:rPr>
+          <w:rFonts w:ascii="Helvetica" w:hAnsi="Helvetica" w:cs="Helvetica"/>
+          <w:color w:val="33353C"/>
+          <w:szCs w:val="21"/>
+          <w:shd w:val="clear" w:color="auto" w:fill="FFFFFF"/>
+        </w:rPr>
+        <w:tab/>
+        <w:t>17.5</w:t>
+      </w:r>
+      <w:r>
+        <w:rPr>
+          <w:rFonts w:ascii="Helvetica" w:hAnsi="Helvetica" w:cs="Helvetica" w:hint="eastAsia"/>
+          <w:color w:val="33353C"/>
+          <w:szCs w:val="21"/>
+          <w:shd w:val="clear" w:color="auto" w:fill="FFFFFF"/>
+        </w:rPr>
+        <w:t>°牌橙</w:t>
+      </w:r>
+      <w:r>
+        <w:rPr>
+          <w:rFonts w:ascii="Helvetica" w:hAnsi="Helvetica" w:cs="Helvetica" w:hint="eastAsia"/>
+          <w:color w:val="33353C"/>
+          <w:szCs w:val="21"/>
+          <w:shd w:val="clear" w:color="auto" w:fill="FFFFFF"/>
+        </w:rPr>
+        <w:t xml:space="preserve"> </w:t>
+      </w:r>
+      <w:r>
+        <w:rPr>
+          <w:rFonts w:ascii="Helvetica" w:hAnsi="Helvetica" w:cs="Helvetica"/>
+          <w:color w:val="33353C"/>
+          <w:szCs w:val="21"/>
+          <w:shd w:val="clear" w:color="auto" w:fill="FFFFFF"/>
+        </w:rPr>
+        <w:t>17.5</w:t>
+      </w:r>
+      <w:r>
+        <w:rPr>
+          <w:rFonts w:ascii="Helvetica" w:hAnsi="Helvetica" w:cs="Helvetica" w:hint="eastAsia"/>
+          <w:color w:val="33353C"/>
+          <w:szCs w:val="21"/>
+          <w:shd w:val="clear" w:color="auto" w:fill="FFFFFF"/>
+        </w:rPr>
+        <w:t>°牌苹果</w:t>
+      </w:r>
+      <w:r>
+        <w:rPr>
+          <w:rFonts w:ascii="Helvetica" w:hAnsi="Helvetica" w:cs="Helvetica" w:hint="eastAsia"/>
+          <w:color w:val="33353C"/>
+          <w:szCs w:val="21"/>
+          <w:shd w:val="clear" w:color="auto" w:fill="FFFFFF"/>
+        </w:rPr>
+        <w:t xml:space="preserve"> </w:t>
+      </w:r>
+      <w:r>
+        <w:rPr>
+          <w:rFonts w:ascii="Helvetica" w:hAnsi="Helvetica" w:cs="Helvetica" w:hint="eastAsia"/>
+          <w:color w:val="33353C"/>
+          <w:szCs w:val="21"/>
+          <w:shd w:val="clear" w:color="auto" w:fill="FFFFFF"/>
+        </w:rPr>
+        <w:t>东北香米</w:t>
+      </w:r>
+    </w:p>
+    <w:p>
+      <w:pPr>
+        <w:rPr>
+          <w:rFonts w:ascii="Helvetica" w:hAnsi="Helvetica" w:cs="Helvetica"/>
+          <w:color w:val="33353C"/>
+          <w:szCs w:val="21"/>
+          <w:shd w:val="clear" w:color="auto" w:fill="FFFFFF"/>
+        </w:rPr>
+      </w:pPr>
+    </w:p>
+    <w:p>
+      <w:pPr>
+        <w:widowControl/>
+        <w:jc w:val="left"/>
+        <w:rPr>
+          <w:rFonts w:asciiTheme="majorHAnsi" w:eastAsiaTheme="majorEastAsia" w:hAnsiTheme="majorHAnsi" w:cstheme="majorBidi"/>
+          <w:b/>
+          <w:bCs/>
+          <w:sz w:val="28"/>
+          <w:szCs w:val="28"/>
+          <w:shd w:val="clear" w:color="auto" w:fill="FFFFFF"/>
+        </w:rPr>
+      </w:pPr>
+      <w:r>
+        <w:rPr>
+          <w:sz w:val="28"/>
+          <w:szCs w:val="28"/>
+          <w:shd w:val="clear" w:color="auto" w:fill="FFFFFF"/>
+        </w:rPr>
+        <w:br w:type="page"/>
+      </w:r>
+    </w:p>
+    <w:p>
+      <w:pPr>
+        <w:pStyle w:val="2"/>
+        <w:rPr>
+          <w:sz w:val="28"/>
+          <w:szCs w:val="28"/>
+          <w:shd w:val="clear" w:color="auto" w:fill="FFFFFF"/>
+        </w:rPr>
+      </w:pPr>
+      <w:r>
+        <w:rPr>
+          <w:rFonts w:hint="eastAsia"/>
+          <w:sz w:val="28"/>
+          <w:szCs w:val="28"/>
+          <w:shd w:val="clear" w:color="auto" w:fill="FFFFFF"/>
+        </w:rPr>
+        <w:lastRenderedPageBreak/>
+        <w:t xml:space="preserve">西藏水资源 </w:t>
+      </w:r>
+      <w:r>
+        <w:rPr>
+          <w:sz w:val="28"/>
+          <w:szCs w:val="28"/>
+          <w:shd w:val="clear" w:color="auto" w:fill="FFFFFF"/>
+        </w:rPr>
+        <w:t>HK:01115</w:t>
+      </w:r>
+      <w:r>
+        <w:rPr>
+          <w:sz w:val="28"/>
+          <w:szCs w:val="28"/>
+          <w:shd w:val="clear" w:color="auto" w:fill="FFFFFF"/>
+        </w:rPr>
+        <w:t xml:space="preserve"> </w:t>
+      </w:r>
+      <w:hyperlink r:id="rId9" w:history="1">
+        <w:r>
+          <w:rPr>
+            <w:rStyle w:val="a3"/>
+            <w:sz w:val="28"/>
+            <w:szCs w:val="28"/>
+            <w:shd w:val="clear" w:color="auto" w:fill="FFFFFF"/>
+          </w:rPr>
+          <w:t>http://www.twr1115.net/</w:t>
+        </w:r>
+      </w:hyperlink>
+      <w:r>
+        <w:rPr>
+          <w:sz w:val="28"/>
+          <w:szCs w:val="28"/>
+          <w:shd w:val="clear" w:color="auto" w:fill="FFFFFF"/>
+        </w:rPr>
+        <w:t xml:space="preserve"> </w:t>
+      </w:r>
+    </w:p>
+    <w:p>
+      <w:pPr>
+        <w:rPr>
+          <w:rFonts w:ascii="Helvetica" w:hAnsi="Helvetica" w:cs="Helvetica"/>
+          <w:color w:val="33353C"/>
+          <w:szCs w:val="21"/>
+          <w:shd w:val="clear" w:color="auto" w:fill="FFFFFF"/>
+        </w:rPr>
+      </w:pPr>
+      <w:r>
+        <w:rPr>
+          <w:rFonts w:ascii="Helvetica" w:hAnsi="Helvetica" w:cs="Helvetica"/>
+          <w:color w:val="33353C"/>
+          <w:szCs w:val="21"/>
+          <w:shd w:val="clear" w:color="auto" w:fill="FFFFFF"/>
+        </w:rPr>
+        <w:tab/>
+      </w:r>
+      <w:r>
+        <w:rPr>
+          <w:rFonts w:ascii="Helvetica" w:hAnsi="Helvetica" w:cs="Helvetica"/>
+          <w:color w:val="33353C"/>
+          <w:szCs w:val="21"/>
+          <w:shd w:val="clear" w:color="auto" w:fill="FFFFFF"/>
+        </w:rPr>
+        <w:t>西藏</w:t>
+      </w:r>
+      <w:r>
+        <w:rPr>
+          <w:rFonts w:ascii="Helvetica" w:hAnsi="Helvetica" w:cs="Helvetica"/>
+          <w:color w:val="33353C"/>
+          <w:szCs w:val="21"/>
+          <w:shd w:val="clear" w:color="auto" w:fill="FFFFFF"/>
+        </w:rPr>
+        <w:t>5100</w:t>
+      </w:r>
+      <w:r>
+        <w:rPr>
+          <w:rFonts w:ascii="Helvetica" w:hAnsi="Helvetica" w:cs="Helvetica"/>
+          <w:color w:val="33353C"/>
+          <w:szCs w:val="21"/>
+          <w:shd w:val="clear" w:color="auto" w:fill="FFFFFF"/>
+        </w:rPr>
+        <w:t>水资源控股有限公司为中国高端瓶装矿泉水产业的领导者</w:t>
+      </w:r>
+      <w:r>
+        <w:rPr>
+          <w:rFonts w:ascii="Helvetica" w:hAnsi="Helvetica" w:cs="Helvetica"/>
+          <w:color w:val="33353C"/>
+          <w:szCs w:val="21"/>
+          <w:shd w:val="clear" w:color="auto" w:fill="FFFFFF"/>
+        </w:rPr>
+        <w:t>,</w:t>
+      </w:r>
+      <w:r>
+        <w:rPr>
+          <w:rFonts w:ascii="Helvetica" w:hAnsi="Helvetica" w:cs="Helvetica"/>
+          <w:color w:val="33353C"/>
+          <w:szCs w:val="21"/>
+          <w:shd w:val="clear" w:color="auto" w:fill="FFFFFF"/>
+        </w:rPr>
+        <w:t>拥有知名品牌「</w:t>
+      </w:r>
+      <w:r>
+        <w:rPr>
+          <w:rFonts w:ascii="Helvetica" w:hAnsi="Helvetica" w:cs="Helvetica"/>
+          <w:color w:val="33353C"/>
+          <w:szCs w:val="21"/>
+          <w:shd w:val="clear" w:color="auto" w:fill="FFFFFF"/>
+        </w:rPr>
+        <w:t>5100</w:t>
+      </w:r>
+      <w:r>
+        <w:rPr>
+          <w:rFonts w:ascii="Helvetica" w:hAnsi="Helvetica" w:cs="Helvetica"/>
+          <w:color w:val="33353C"/>
+          <w:szCs w:val="21"/>
+          <w:shd w:val="clear" w:color="auto" w:fill="FFFFFF"/>
+        </w:rPr>
+        <w:t>西藏冰川矿泉水」</w:t>
+      </w:r>
+      <w:r>
+        <w:rPr>
+          <w:rFonts w:ascii="Helvetica" w:hAnsi="Helvetica" w:cs="Helvetica"/>
+          <w:color w:val="33353C"/>
+          <w:szCs w:val="21"/>
+          <w:shd w:val="clear" w:color="auto" w:fill="FFFFFF"/>
+        </w:rPr>
+        <w:t>,</w:t>
+      </w:r>
+      <w:r>
+        <w:rPr>
+          <w:rFonts w:ascii="Helvetica" w:hAnsi="Helvetica" w:cs="Helvetica"/>
+          <w:color w:val="33353C"/>
+          <w:szCs w:val="21"/>
+          <w:shd w:val="clear" w:color="auto" w:fill="FFFFFF"/>
+        </w:rPr>
+        <w:t>其销量称冠於二零一零年快速增长的高端水市场。</w:t>
+      </w:r>
+      <w:r>
+        <w:rPr>
+          <w:rFonts w:ascii="Helvetica" w:hAnsi="Helvetica" w:cs="Helvetica"/>
+          <w:color w:val="33353C"/>
+          <w:szCs w:val="21"/>
+          <w:shd w:val="clear" w:color="auto" w:fill="FFFFFF"/>
+        </w:rPr>
+        <w:t xml:space="preserve"> </w:t>
+      </w:r>
+      <w:r>
+        <w:rPr>
+          <w:rFonts w:ascii="Helvetica" w:hAnsi="Helvetica" w:cs="Helvetica"/>
+          <w:color w:val="33353C"/>
+          <w:szCs w:val="21"/>
+          <w:shd w:val="clear" w:color="auto" w:fill="FFFFFF"/>
+        </w:rPr>
+        <w:t>「</w:t>
+      </w:r>
+      <w:r>
+        <w:rPr>
+          <w:rFonts w:ascii="Helvetica" w:hAnsi="Helvetica" w:cs="Helvetica"/>
+          <w:color w:val="33353C"/>
+          <w:szCs w:val="21"/>
+          <w:shd w:val="clear" w:color="auto" w:fill="FFFFFF"/>
+        </w:rPr>
+        <w:t>5100</w:t>
+      </w:r>
+      <w:r>
+        <w:rPr>
+          <w:rFonts w:ascii="Helvetica" w:hAnsi="Helvetica" w:cs="Helvetica"/>
+          <w:color w:val="33353C"/>
+          <w:szCs w:val="21"/>
+          <w:shd w:val="clear" w:color="auto" w:fill="FFFFFF"/>
+        </w:rPr>
+        <w:t>西藏冰川矿泉水」来自位於海拔</w:t>
+      </w:r>
+      <w:r>
+        <w:rPr>
+          <w:rFonts w:ascii="Helvetica" w:hAnsi="Helvetica" w:cs="Helvetica"/>
+          <w:color w:val="33353C"/>
+          <w:szCs w:val="21"/>
+          <w:shd w:val="clear" w:color="auto" w:fill="FFFFFF"/>
+        </w:rPr>
+        <w:t>5,100</w:t>
+      </w:r>
+      <w:r>
+        <w:rPr>
+          <w:rFonts w:ascii="Helvetica" w:hAnsi="Helvetica" w:cs="Helvetica"/>
+          <w:color w:val="33353C"/>
+          <w:szCs w:val="21"/>
+          <w:shd w:val="clear" w:color="auto" w:fill="FFFFFF"/>
+        </w:rPr>
+        <w:t>米的独特冰川山泉</w:t>
+      </w:r>
+      <w:r>
+        <w:rPr>
+          <w:rFonts w:ascii="Helvetica" w:hAnsi="Helvetica" w:cs="Helvetica"/>
+          <w:color w:val="33353C"/>
+          <w:szCs w:val="21"/>
+          <w:shd w:val="clear" w:color="auto" w:fill="FFFFFF"/>
+        </w:rPr>
+        <w:t>,</w:t>
+      </w:r>
+      <w:r>
+        <w:rPr>
+          <w:rFonts w:ascii="Helvetica" w:hAnsi="Helvetica" w:cs="Helvetica"/>
+          <w:color w:val="33353C"/>
+          <w:szCs w:val="21"/>
+          <w:shd w:val="clear" w:color="auto" w:fill="FFFFFF"/>
+        </w:rPr>
+        <w:t>从全世界最偏远及地貌最原始地带</w:t>
+      </w:r>
+      <w:r>
+        <w:rPr>
+          <w:rFonts w:ascii="Helvetica" w:hAnsi="Helvetica" w:cs="Helvetica"/>
+          <w:color w:val="33353C"/>
+          <w:szCs w:val="21"/>
+          <w:shd w:val="clear" w:color="auto" w:fill="FFFFFF"/>
+        </w:rPr>
+        <w:t>──</w:t>
+      </w:r>
+      <w:r>
+        <w:rPr>
+          <w:rFonts w:ascii="Helvetica" w:hAnsi="Helvetica" w:cs="Helvetica"/>
+          <w:color w:val="33353C"/>
+          <w:szCs w:val="21"/>
+          <w:shd w:val="clear" w:color="auto" w:fill="FFFFFF"/>
+        </w:rPr>
+        <w:t>西藏念青唐古拉山脉附近的水源取水</w:t>
+      </w:r>
+      <w:r>
+        <w:rPr>
+          <w:rFonts w:ascii="Helvetica" w:hAnsi="Helvetica" w:cs="Helvetica"/>
+          <w:color w:val="33353C"/>
+          <w:szCs w:val="21"/>
+          <w:shd w:val="clear" w:color="auto" w:fill="FFFFFF"/>
+        </w:rPr>
+        <w:t>,</w:t>
+      </w:r>
+      <w:r>
+        <w:rPr>
+          <w:rFonts w:ascii="Helvetica" w:hAnsi="Helvetica" w:cs="Helvetica"/>
+          <w:color w:val="33353C"/>
+          <w:szCs w:val="21"/>
+          <w:shd w:val="clear" w:color="auto" w:fill="FFFFFF"/>
+        </w:rPr>
+        <w:t>装瓶制成纯净清澈的冰川矿泉水。</w:t>
+      </w:r>
+    </w:p>
+    <w:p>
+      <w:pPr>
+        <w:rPr>
+          <w:rFonts w:ascii="Helvetica" w:hAnsi="Helvetica" w:cs="Helvetica"/>
+          <w:color w:val="33353C"/>
+          <w:szCs w:val="21"/>
+          <w:shd w:val="clear" w:color="auto" w:fill="FFFFFF"/>
+        </w:rPr>
+      </w:pPr>
+    </w:p>
+    <w:p>
+      <w:pPr>
+        <w:rPr>
+          <w:rFonts w:ascii="Helvetica" w:hAnsi="Helvetica" w:cs="Helvetica"/>
+          <w:color w:val="33353C"/>
+          <w:szCs w:val="21"/>
+          <w:shd w:val="clear" w:color="auto" w:fill="FFFFFF"/>
+        </w:rPr>
+      </w:pPr>
+    </w:p>
+    <w:p>
+      <w:pPr>
+        <w:rPr>
+          <w:rFonts w:ascii="Helvetica" w:hAnsi="Helvetica" w:cs="Helvetica"/>
+          <w:color w:val="33353C"/>
+          <w:szCs w:val="21"/>
+          <w:shd w:val="clear" w:color="auto" w:fill="FFFFFF"/>
+        </w:rPr>
+      </w:pPr>
+      <w:r>
+        <w:rPr>
+          <w:rFonts w:ascii="Helvetica" w:hAnsi="Helvetica" w:cs="Helvetica" w:hint="eastAsia"/>
+          <w:color w:val="33353C"/>
+          <w:szCs w:val="21"/>
+          <w:shd w:val="clear" w:color="auto" w:fill="FFFFFF"/>
+        </w:rPr>
+        <w:t>5</w:t>
+      </w:r>
+      <w:r>
+        <w:rPr>
+          <w:rFonts w:ascii="Helvetica" w:hAnsi="Helvetica" w:cs="Helvetica"/>
+          <w:color w:val="33353C"/>
+          <w:szCs w:val="21"/>
+          <w:shd w:val="clear" w:color="auto" w:fill="FFFFFF"/>
+        </w:rPr>
+        <w:t>100</w:t>
+      </w:r>
+      <w:r>
+        <w:rPr>
+          <w:rFonts w:ascii="Helvetica" w:hAnsi="Helvetica" w:cs="Helvetica" w:hint="eastAsia"/>
+          <w:color w:val="33353C"/>
+          <w:szCs w:val="21"/>
+          <w:shd w:val="clear" w:color="auto" w:fill="FFFFFF"/>
+        </w:rPr>
+        <w:t>冰川水</w:t>
+      </w:r>
+    </w:p>
+    <w:p>
+      <w:pPr>
+        <w:rPr>
+          <w:rFonts w:ascii="Helvetica" w:hAnsi="Helvetica" w:cs="Helvetica" w:hint="eastAsia"/>
+          <w:color w:val="33353C"/>
+          <w:szCs w:val="21"/>
+          <w:shd w:val="clear" w:color="auto" w:fill="FFFFFF"/>
+        </w:rPr>
+      </w:pPr>
+      <w:r>
+        <w:rPr>
+          <w:rFonts w:ascii="Helvetica" w:hAnsi="Helvetica" w:cs="Helvetica" w:hint="eastAsia"/>
+          <w:color w:val="33353C"/>
+          <w:szCs w:val="21"/>
+          <w:shd w:val="clear" w:color="auto" w:fill="FFFFFF"/>
+        </w:rPr>
+        <w:t>青稞啤酒</w:t>
       </w:r>
     </w:p>
     <w:sectPr>
